--- a/docs/Texte.docx
+++ b/docs/Texte.docx
@@ -4,712 +4,6 @@
   <w:body>
     <w:p>
       <w:pPr>
-        <w:spacing w:after="0"/>
-        <w:rPr>
-          <w:rFonts w:ascii="Arial" w:eastAsia="Arial" w:hAnsi="Arial" w:cs="Arial"/>
-          <w:b/>
-          <w:bCs/>
-          <w:color w:val="000000" w:themeColor="text1"/>
-          <w:sz w:val="22"/>
-          <w:szCs w:val="22"/>
-        </w:rPr>
-      </w:pPr>
-      <w:r>
-        <w:rPr>
-          <w:rFonts w:ascii="Arial" w:eastAsia="Arial" w:hAnsi="Arial" w:cs="Arial"/>
-          <w:b/>
-          <w:bCs/>
-          <w:color w:val="000000" w:themeColor="text1"/>
-          <w:sz w:val="22"/>
-          <w:szCs w:val="22"/>
-        </w:rPr>
-        <w:t>Scénario</w:t>
-      </w:r>
-      <w:r>
-        <w:rPr>
-          <w:rFonts w:ascii="Arial" w:eastAsia="Arial" w:hAnsi="Arial" w:cs="Arial"/>
-          <w:b/>
-          <w:bCs/>
-          <w:color w:val="000000" w:themeColor="text1"/>
-          <w:sz w:val="22"/>
-          <w:szCs w:val="22"/>
-        </w:rPr>
-        <w:t xml:space="preserve"> (idée de base)</w:t>
-      </w:r>
-      <w:r>
-        <w:br/>
-      </w:r>
-    </w:p>
-    <w:p>
-      <w:pPr>
-        <w:spacing w:after="0"/>
-        <w:rPr>
-          <w:rFonts w:ascii="Arial" w:eastAsia="Arial" w:hAnsi="Arial" w:cs="Arial"/>
-          <w:color w:val="000000" w:themeColor="text1"/>
-          <w:sz w:val="22"/>
-          <w:szCs w:val="22"/>
-        </w:rPr>
-      </w:pPr>
-      <w:r>
-        <w:rPr>
-          <w:rFonts w:ascii="Arial" w:eastAsia="Arial" w:hAnsi="Arial" w:cs="Arial"/>
-          <w:color w:val="000000" w:themeColor="text1"/>
-          <w:sz w:val="22"/>
-          <w:szCs w:val="22"/>
-        </w:rPr>
-        <w:t xml:space="preserve">Un alpiniste tombe dans </w:t>
-      </w:r>
-      <w:r>
-        <w:rPr>
-          <w:rFonts w:ascii="Arial" w:eastAsia="Arial" w:hAnsi="Arial" w:cs="Arial"/>
-          <w:color w:val="000000" w:themeColor="text1"/>
-          <w:sz w:val="22"/>
-          <w:szCs w:val="22"/>
-        </w:rPr>
-        <w:t>la</w:t>
-      </w:r>
-      <w:r>
-        <w:rPr>
-          <w:rFonts w:ascii="Arial" w:eastAsia="Arial" w:hAnsi="Arial" w:cs="Arial"/>
-          <w:color w:val="000000" w:themeColor="text1"/>
-          <w:sz w:val="22"/>
-          <w:szCs w:val="22"/>
-        </w:rPr>
-        <w:t xml:space="preserve"> crevasse d’un glacier et se retrouve dans une petite salle de pierre avec une boite, cette boite contient des livres de l’an 0, </w:t>
-      </w:r>
-      <w:r>
-        <w:rPr>
-          <w:rFonts w:ascii="Arial" w:eastAsia="Arial" w:hAnsi="Arial" w:cs="Arial"/>
-          <w:color w:val="000000" w:themeColor="text1"/>
-          <w:sz w:val="22"/>
-          <w:szCs w:val="22"/>
-        </w:rPr>
-        <w:t xml:space="preserve">renfermant </w:t>
-      </w:r>
-      <w:r>
-        <w:rPr>
-          <w:rFonts w:ascii="Arial" w:eastAsia="Arial" w:hAnsi="Arial" w:cs="Arial"/>
-          <w:color w:val="000000" w:themeColor="text1"/>
-          <w:sz w:val="22"/>
-          <w:szCs w:val="22"/>
-        </w:rPr>
-        <w:t xml:space="preserve">des savoirs interdits dénonçant la disparition du continent </w:t>
-      </w:r>
-      <w:r>
-        <w:rPr>
-          <w:rFonts w:ascii="Arial" w:eastAsia="Arial" w:hAnsi="Arial" w:cs="Arial"/>
-          <w:b/>
-          <w:bCs/>
-          <w:color w:val="000000" w:themeColor="text1"/>
-          <w:sz w:val="22"/>
-          <w:szCs w:val="22"/>
-        </w:rPr>
-        <w:t xml:space="preserve">Lemuria </w:t>
-      </w:r>
-      <w:r>
-        <w:rPr>
-          <w:rFonts w:ascii="Arial" w:eastAsia="Arial" w:hAnsi="Arial" w:cs="Arial"/>
-          <w:color w:val="000000" w:themeColor="text1"/>
-          <w:sz w:val="22"/>
-          <w:szCs w:val="22"/>
-        </w:rPr>
-        <w:t xml:space="preserve">(le continent entre l’Inde et Madagascar) </w:t>
-      </w:r>
-      <w:r>
-        <w:rPr>
-          <w:rFonts w:ascii="Arial" w:eastAsia="Arial" w:hAnsi="Arial" w:cs="Arial"/>
-          <w:color w:val="000000" w:themeColor="text1"/>
-          <w:sz w:val="22"/>
-          <w:szCs w:val="22"/>
-        </w:rPr>
-        <w:t>et la</w:t>
-      </w:r>
-      <w:r>
-        <w:rPr>
-          <w:rFonts w:ascii="Arial" w:eastAsia="Arial" w:hAnsi="Arial" w:cs="Arial"/>
-          <w:color w:val="000000" w:themeColor="text1"/>
-          <w:sz w:val="22"/>
-          <w:szCs w:val="22"/>
-        </w:rPr>
-        <w:t xml:space="preserve"> une civilisation </w:t>
-      </w:r>
-      <w:r>
-        <w:rPr>
-          <w:rFonts w:ascii="Arial" w:eastAsia="Arial" w:hAnsi="Arial" w:cs="Arial"/>
-          <w:color w:val="000000" w:themeColor="text1"/>
-          <w:sz w:val="22"/>
-          <w:szCs w:val="22"/>
-        </w:rPr>
-        <w:t xml:space="preserve">qui y résidait, </w:t>
-      </w:r>
-      <w:r>
-        <w:rPr>
-          <w:rFonts w:ascii="Arial" w:eastAsia="Arial" w:hAnsi="Arial" w:cs="Arial"/>
-          <w:color w:val="000000" w:themeColor="text1"/>
-          <w:sz w:val="22"/>
-          <w:szCs w:val="22"/>
-        </w:rPr>
-        <w:t>capable de créer à partir de rien, de défier la mort (= pouvoirs divins)</w:t>
-      </w:r>
-      <w:r>
-        <w:rPr>
-          <w:rFonts w:ascii="Arial" w:eastAsia="Arial" w:hAnsi="Arial" w:cs="Arial"/>
-          <w:color w:val="000000" w:themeColor="text1"/>
-          <w:sz w:val="22"/>
-          <w:szCs w:val="22"/>
-        </w:rPr>
-        <w:t>. Cette</w:t>
-      </w:r>
-      <w:r>
-        <w:rPr>
-          <w:rFonts w:ascii="Arial" w:eastAsia="Arial" w:hAnsi="Arial" w:cs="Arial"/>
-          <w:color w:val="000000" w:themeColor="text1"/>
-          <w:sz w:val="22"/>
-          <w:szCs w:val="22"/>
-        </w:rPr>
-        <w:t xml:space="preserve"> destruction de leur continent </w:t>
-      </w:r>
-      <w:r>
-        <w:rPr>
-          <w:rFonts w:ascii="Arial" w:eastAsia="Arial" w:hAnsi="Arial" w:cs="Arial"/>
-          <w:color w:val="000000" w:themeColor="text1"/>
-          <w:sz w:val="22"/>
-          <w:szCs w:val="22"/>
-        </w:rPr>
-        <w:t xml:space="preserve">est faite par les dieux à l’instar des </w:t>
-      </w:r>
-      <w:r>
-        <w:rPr>
-          <w:rFonts w:ascii="Arial" w:eastAsia="Arial" w:hAnsi="Arial" w:cs="Arial"/>
-          <w:color w:val="000000" w:themeColor="text1"/>
-          <w:sz w:val="22"/>
-          <w:szCs w:val="22"/>
-        </w:rPr>
-        <w:t>les autres humains (</w:t>
-      </w:r>
-      <w:r>
-        <w:rPr>
-          <w:rFonts w:ascii="Arial" w:eastAsia="Arial" w:hAnsi="Arial" w:cs="Arial"/>
-          <w:color w:val="000000" w:themeColor="text1"/>
-          <w:sz w:val="22"/>
-          <w:szCs w:val="22"/>
-        </w:rPr>
-        <w:t xml:space="preserve">= </w:t>
-      </w:r>
-      <w:r>
-        <w:rPr>
-          <w:rFonts w:ascii="Arial" w:eastAsia="Arial" w:hAnsi="Arial" w:cs="Arial"/>
-          <w:color w:val="000000" w:themeColor="text1"/>
-          <w:sz w:val="22"/>
-          <w:szCs w:val="22"/>
-        </w:rPr>
-        <w:t>sous l’ordre des dieux auxquels ils croient)</w:t>
-      </w:r>
-    </w:p>
-    <w:p>
-      <w:pPr>
-        <w:spacing w:after="0"/>
-        <w:rPr>
-          <w:rFonts w:ascii="Arial" w:eastAsia="Arial" w:hAnsi="Arial" w:cs="Arial"/>
-          <w:color w:val="000000" w:themeColor="text1"/>
-          <w:sz w:val="22"/>
-          <w:szCs w:val="22"/>
-        </w:rPr>
-      </w:pPr>
-    </w:p>
-    <w:p>
-      <w:pPr>
-        <w:spacing w:after="0"/>
-        <w:rPr>
-          <w:rFonts w:ascii="Arial" w:eastAsia="Arial" w:hAnsi="Arial" w:cs="Arial"/>
-          <w:color w:val="000000" w:themeColor="text1"/>
-          <w:sz w:val="22"/>
-          <w:szCs w:val="22"/>
-        </w:rPr>
-      </w:pPr>
-      <w:r>
-        <w:rPr>
-          <w:rFonts w:ascii="Arial" w:eastAsia="Arial" w:hAnsi="Arial" w:cs="Arial"/>
-          <w:b/>
-          <w:bCs/>
-          <w:color w:val="000000" w:themeColor="text1"/>
-          <w:sz w:val="22"/>
-          <w:szCs w:val="22"/>
-        </w:rPr>
-        <w:t>Résumé</w:t>
-      </w:r>
-      <w:r>
-        <w:rPr>
-          <w:rFonts w:ascii="Arial" w:eastAsia="Arial" w:hAnsi="Arial" w:cs="Arial"/>
-          <w:b/>
-          <w:bCs/>
-          <w:color w:val="000000" w:themeColor="text1"/>
-          <w:sz w:val="22"/>
-          <w:szCs w:val="22"/>
-        </w:rPr>
-        <w:t xml:space="preserve"> (idée concrétisée)</w:t>
-      </w:r>
-    </w:p>
-    <w:p>
-      <w:pPr>
-        <w:spacing w:after="0"/>
-        <w:rPr>
-          <w:rFonts w:ascii="Arial" w:eastAsia="Arial" w:hAnsi="Arial" w:cs="Arial"/>
-          <w:color w:val="000000" w:themeColor="text1"/>
-          <w:sz w:val="22"/>
-          <w:szCs w:val="22"/>
-        </w:rPr>
-      </w:pPr>
-    </w:p>
-    <w:p>
-      <w:pPr>
-        <w:spacing w:after="0"/>
-      </w:pPr>
-      <w:r>
-        <w:rPr>
-          <w:rFonts w:ascii="Arial" w:eastAsia="Arial" w:hAnsi="Arial" w:cs="Arial"/>
-          <w:color w:val="000000" w:themeColor="text1"/>
-          <w:sz w:val="22"/>
-          <w:szCs w:val="22"/>
-        </w:rPr>
-        <w:t>Un alpiniste tombe dans une crevasse et découvre des ruines antiques. Il y rencontre une langue inconnue et un monolithe capable de la traduire. Parmi les vestiges, il trouve un livre relatant l’existence d’un continent, Lemuria, effacé de l’histoire par des dieux. L’alpiniste devient alors la capsule temporelle de cette civilisation perdue</w:t>
-      </w:r>
-      <w:r>
-        <w:rPr>
-          <w:rFonts w:ascii="Arial" w:eastAsia="Arial" w:hAnsi="Arial" w:cs="Arial"/>
-          <w:color w:val="000000" w:themeColor="text1"/>
-          <w:sz w:val="22"/>
-          <w:szCs w:val="22"/>
-        </w:rPr>
-        <w:t xml:space="preserve"> et le seul apte à rétablir cette vérité interdite</w:t>
-      </w:r>
-      <w:r>
-        <w:rPr>
-          <w:rFonts w:ascii="Arial" w:eastAsia="Arial" w:hAnsi="Arial" w:cs="Arial"/>
-          <w:color w:val="000000" w:themeColor="text1"/>
-          <w:sz w:val="22"/>
-          <w:szCs w:val="22"/>
-        </w:rPr>
-        <w:t>.</w:t>
-      </w:r>
-      <w:r>
-        <w:br w:type="page"/>
-      </w:r>
-    </w:p>
-    <w:p>
-      <w:pPr>
-        <w:spacing w:after="0"/>
-      </w:pPr>
-      <w:r>
-        <w:rPr>
-          <w:rFonts w:ascii="Arial" w:eastAsia="Arial" w:hAnsi="Arial" w:cs="Arial"/>
-          <w:b/>
-          <w:bCs/>
-          <w:color w:val="000000" w:themeColor="text1"/>
-          <w:sz w:val="22"/>
-          <w:szCs w:val="22"/>
-        </w:rPr>
-        <w:lastRenderedPageBreak/>
-        <w:t>Références</w:t>
-      </w:r>
-    </w:p>
-    <w:p>
-      <w:pPr>
-        <w:spacing w:after="0"/>
-        <w:rPr>
-          <w:u w:val="single"/>
-        </w:rPr>
-      </w:pPr>
-      <w:hyperlink r:id="rId4">
-        <w:r>
-          <w:rPr>
-            <w:rStyle w:val="Lienhypertexte"/>
-            <w:rFonts w:ascii="Arial" w:eastAsia="Arial" w:hAnsi="Arial" w:cs="Arial"/>
-            <w:color w:val="1155CC"/>
-            <w:sz w:val="22"/>
-            <w:szCs w:val="22"/>
-          </w:rPr>
-          <w:t xml:space="preserve">Kumari </w:t>
-        </w:r>
-        <w:proofErr w:type="spellStart"/>
-        <w:r>
-          <w:rPr>
-            <w:rStyle w:val="Lienhypertexte"/>
-            <w:rFonts w:ascii="Arial" w:eastAsia="Arial" w:hAnsi="Arial" w:cs="Arial"/>
-            <w:color w:val="1155CC"/>
-            <w:sz w:val="22"/>
-            <w:szCs w:val="22"/>
-          </w:rPr>
-          <w:t>Kandam</w:t>
-        </w:r>
-        <w:proofErr w:type="spellEnd"/>
-        <w:r>
-          <w:rPr>
-            <w:rStyle w:val="Lienhypertexte"/>
-            <w:rFonts w:ascii="Arial" w:eastAsia="Arial" w:hAnsi="Arial" w:cs="Arial"/>
-            <w:color w:val="1155CC"/>
-            <w:sz w:val="22"/>
-            <w:szCs w:val="22"/>
-          </w:rPr>
-          <w:t xml:space="preserve"> (</w:t>
-        </w:r>
-        <w:proofErr w:type="spellStart"/>
-        <w:r>
-          <w:rPr>
-            <w:rStyle w:val="Lienhypertexte"/>
-            <w:rFonts w:ascii="Arial" w:eastAsia="Arial" w:hAnsi="Arial" w:cs="Arial"/>
-            <w:color w:val="1155CC"/>
-            <w:sz w:val="22"/>
-            <w:szCs w:val="22"/>
-          </w:rPr>
-          <w:t>Lémuria</w:t>
-        </w:r>
-        <w:proofErr w:type="spellEnd"/>
-        <w:r>
-          <w:rPr>
-            <w:rStyle w:val="Lienhypertexte"/>
-            <w:rFonts w:ascii="Arial" w:eastAsia="Arial" w:hAnsi="Arial" w:cs="Arial"/>
-            <w:color w:val="1155CC"/>
-            <w:sz w:val="22"/>
-            <w:szCs w:val="22"/>
-          </w:rPr>
-          <w:t>) - Wikipédia</w:t>
-        </w:r>
-      </w:hyperlink>
-    </w:p>
-    <w:p>
-      <w:pPr>
-        <w:spacing w:after="0"/>
-        <w:rPr>
-          <w:u w:val="single"/>
-        </w:rPr>
-      </w:pPr>
-    </w:p>
-    <w:p>
-      <w:pPr>
-        <w:spacing w:after="0"/>
-        <w:rPr>
-          <w:u w:val="single"/>
-        </w:rPr>
-      </w:pPr>
-      <w:hyperlink r:id="rId5">
-        <w:r>
-          <w:rPr>
-            <w:rStyle w:val="Lienhypertexte"/>
-            <w:rFonts w:ascii="Arial" w:eastAsia="Arial" w:hAnsi="Arial" w:cs="Arial"/>
-            <w:color w:val="1155CC"/>
-            <w:sz w:val="22"/>
-            <w:szCs w:val="22"/>
-          </w:rPr>
-          <w:t xml:space="preserve">Siècle Oublié | One Piece Encyclopédie | </w:t>
-        </w:r>
-        <w:proofErr w:type="spellStart"/>
-        <w:r>
-          <w:rPr>
-            <w:rStyle w:val="Lienhypertexte"/>
-            <w:rFonts w:ascii="Arial" w:eastAsia="Arial" w:hAnsi="Arial" w:cs="Arial"/>
-            <w:color w:val="1155CC"/>
-            <w:sz w:val="22"/>
-            <w:szCs w:val="22"/>
-          </w:rPr>
-          <w:t>Fandom</w:t>
-        </w:r>
-        <w:proofErr w:type="spellEnd"/>
-      </w:hyperlink>
-    </w:p>
-    <w:p>
-      <w:pPr>
-        <w:spacing w:after="0"/>
-        <w:rPr>
-          <w:u w:val="single"/>
-        </w:rPr>
-      </w:pPr>
-      <w:hyperlink r:id="rId6">
-        <w:proofErr w:type="spellStart"/>
-        <w:r>
-          <w:rPr>
-            <w:rStyle w:val="Lienhypertexte"/>
-            <w:rFonts w:ascii="Arial" w:eastAsia="Arial" w:hAnsi="Arial" w:cs="Arial"/>
-            <w:color w:val="1155CC"/>
-            <w:sz w:val="22"/>
-            <w:szCs w:val="22"/>
-          </w:rPr>
-          <w:t>Ponéglyphe</w:t>
-        </w:r>
-        <w:proofErr w:type="spellEnd"/>
-        <w:r>
-          <w:rPr>
-            <w:rStyle w:val="Lienhypertexte"/>
-            <w:rFonts w:ascii="Arial" w:eastAsia="Arial" w:hAnsi="Arial" w:cs="Arial"/>
-            <w:color w:val="1155CC"/>
-            <w:sz w:val="22"/>
-            <w:szCs w:val="22"/>
-          </w:rPr>
-          <w:t xml:space="preserve"> | One Piece Encyclopédie | </w:t>
-        </w:r>
-        <w:proofErr w:type="spellStart"/>
-        <w:r>
-          <w:rPr>
-            <w:rStyle w:val="Lienhypertexte"/>
-            <w:rFonts w:ascii="Arial" w:eastAsia="Arial" w:hAnsi="Arial" w:cs="Arial"/>
-            <w:color w:val="1155CC"/>
-            <w:sz w:val="22"/>
-            <w:szCs w:val="22"/>
-          </w:rPr>
-          <w:t>Fandom</w:t>
-        </w:r>
-        <w:proofErr w:type="spellEnd"/>
-      </w:hyperlink>
-    </w:p>
-    <w:p>
-      <w:pPr>
-        <w:spacing w:after="0"/>
-      </w:pPr>
-      <w:r>
-        <w:rPr>
-          <w:noProof/>
-        </w:rPr>
-        <w:drawing>
-          <wp:inline distT="0" distB="0" distL="0" distR="0" wp14:anchorId="0DA45536" wp14:editId="52EAB39A">
-            <wp:extent cx="3009900" cy="2266950"/>
-            <wp:effectExtent l="0" t="0" r="0" b="0"/>
-            <wp:docPr id="1399931387" name="drawing"/>
-            <wp:cNvGraphicFramePr>
-              <a:graphicFrameLocks xmlns:a="http://schemas.openxmlformats.org/drawingml/2006/main" noChangeAspect="1"/>
-            </wp:cNvGraphicFramePr>
-            <a:graphic xmlns:a="http://schemas.openxmlformats.org/drawingml/2006/main">
-              <a:graphicData uri="http://schemas.openxmlformats.org/drawingml/2006/picture">
-                <pic:pic xmlns:pic="http://schemas.openxmlformats.org/drawingml/2006/picture">
-                  <pic:nvPicPr>
-                    <pic:cNvPr id="1399931387" name="Picture 1399931387"/>
-                    <pic:cNvPicPr/>
-                  </pic:nvPicPr>
-                  <pic:blipFill>
-                    <a:blip r:embed="rId7">
-                      <a:extLst>
-                        <a:ext uri="{28A0092B-C50C-407E-A947-70E740481C1C}">
-                          <a14:useLocalDpi xmlns:a14="http://schemas.microsoft.com/office/drawing/2010/main"/>
-                        </a:ext>
-                      </a:extLst>
-                    </a:blip>
-                    <a:stretch>
-                      <a:fillRect/>
-                    </a:stretch>
-                  </pic:blipFill>
-                  <pic:spPr>
-                    <a:xfrm>
-                      <a:off x="0" y="0"/>
-                      <a:ext cx="3009900" cy="2266950"/>
-                    </a:xfrm>
-                    <a:prstGeom prst="rect">
-                      <a:avLst/>
-                    </a:prstGeom>
-                  </pic:spPr>
-                </pic:pic>
-              </a:graphicData>
-            </a:graphic>
-          </wp:inline>
-        </w:drawing>
-      </w:r>
-    </w:p>
-    <w:p>
-      <w:pPr>
-        <w:spacing w:after="0"/>
-        <w:rPr>
-          <w:lang w:val="en-US"/>
-        </w:rPr>
-      </w:pPr>
-      <w:r>
-        <w:rPr>
-          <w:rFonts w:ascii="Arial" w:eastAsia="Arial" w:hAnsi="Arial" w:cs="Arial"/>
-          <w:color w:val="000000" w:themeColor="text1"/>
-          <w:sz w:val="22"/>
-          <w:szCs w:val="22"/>
-          <w:lang w:val="en-US"/>
-        </w:rPr>
-        <w:t xml:space="preserve">One Piece - </w:t>
-      </w:r>
-      <w:proofErr w:type="spellStart"/>
-      <w:r>
-        <w:rPr>
-          <w:rFonts w:ascii="Arial" w:eastAsia="Arial" w:hAnsi="Arial" w:cs="Arial"/>
-          <w:color w:val="000000" w:themeColor="text1"/>
-          <w:sz w:val="22"/>
-          <w:szCs w:val="22"/>
-          <w:lang w:val="en-US"/>
-        </w:rPr>
-        <w:t>Ponéglyphe</w:t>
-      </w:r>
-      <w:proofErr w:type="spellEnd"/>
-    </w:p>
-    <w:p>
-      <w:pPr>
-        <w:spacing w:after="0"/>
-        <w:rPr>
-          <w:lang w:val="en-US"/>
-        </w:rPr>
-      </w:pPr>
-    </w:p>
-    <w:p>
-      <w:pPr>
-        <w:spacing w:after="0"/>
-        <w:rPr>
-          <w:u w:val="single"/>
-          <w:lang w:val="en-US"/>
-        </w:rPr>
-      </w:pPr>
-      <w:hyperlink r:id="rId8">
-        <w:proofErr w:type="spellStart"/>
-        <w:r>
-          <w:rPr>
-            <w:rStyle w:val="Lienhypertexte"/>
-            <w:rFonts w:ascii="Arial" w:eastAsia="Arial" w:hAnsi="Arial" w:cs="Arial"/>
-            <w:color w:val="1155CC"/>
-            <w:sz w:val="22"/>
-            <w:szCs w:val="22"/>
-            <w:lang w:val="en-US"/>
-          </w:rPr>
-          <w:t>Nomaï</w:t>
-        </w:r>
-        <w:proofErr w:type="spellEnd"/>
-        <w:r>
-          <w:rPr>
-            <w:rStyle w:val="Lienhypertexte"/>
-            <w:rFonts w:ascii="Arial" w:eastAsia="Arial" w:hAnsi="Arial" w:cs="Arial"/>
-            <w:color w:val="1155CC"/>
-            <w:sz w:val="22"/>
-            <w:szCs w:val="22"/>
-            <w:lang w:val="en-US"/>
-          </w:rPr>
-          <w:t xml:space="preserve"> | Wiki Outer Wilds</w:t>
-        </w:r>
-      </w:hyperlink>
-    </w:p>
-    <w:p>
-      <w:pPr>
-        <w:spacing w:after="0"/>
-        <w:rPr>
-          <w:u w:val="single"/>
-        </w:rPr>
-      </w:pPr>
-      <w:hyperlink r:id="rId9">
-        <w:r>
-          <w:rPr>
-            <w:rStyle w:val="Lienhypertexte"/>
-            <w:rFonts w:ascii="Arial" w:eastAsia="Arial" w:hAnsi="Arial" w:cs="Arial"/>
-            <w:color w:val="1155CC"/>
-            <w:sz w:val="22"/>
-            <w:szCs w:val="22"/>
-          </w:rPr>
-          <w:t xml:space="preserve">Archives Interdites | Wiki Outer </w:t>
-        </w:r>
-        <w:proofErr w:type="spellStart"/>
-        <w:r>
-          <w:rPr>
-            <w:rStyle w:val="Lienhypertexte"/>
-            <w:rFonts w:ascii="Arial" w:eastAsia="Arial" w:hAnsi="Arial" w:cs="Arial"/>
-            <w:color w:val="1155CC"/>
-            <w:sz w:val="22"/>
-            <w:szCs w:val="22"/>
-          </w:rPr>
-          <w:t>Wilds</w:t>
-        </w:r>
-        <w:proofErr w:type="spellEnd"/>
-      </w:hyperlink>
-    </w:p>
-    <w:p>
-      <w:pPr>
-        <w:spacing w:after="0"/>
-      </w:pPr>
-      <w:r>
-        <w:rPr>
-          <w:noProof/>
-        </w:rPr>
-        <w:drawing>
-          <wp:inline distT="0" distB="0" distL="0" distR="0" wp14:anchorId="63A500A3" wp14:editId="703F710F">
-            <wp:extent cx="5476875" cy="3086100"/>
-            <wp:effectExtent l="0" t="0" r="0" b="0"/>
-            <wp:docPr id="1661273630" name="drawing"/>
-            <wp:cNvGraphicFramePr>
-              <a:graphicFrameLocks xmlns:a="http://schemas.openxmlformats.org/drawingml/2006/main" noChangeAspect="1"/>
-            </wp:cNvGraphicFramePr>
-            <a:graphic xmlns:a="http://schemas.openxmlformats.org/drawingml/2006/main">
-              <a:graphicData uri="http://schemas.openxmlformats.org/drawingml/2006/picture">
-                <pic:pic xmlns:pic="http://schemas.openxmlformats.org/drawingml/2006/picture">
-                  <pic:nvPicPr>
-                    <pic:cNvPr id="1661273630" name="Picture 1661273630"/>
-                    <pic:cNvPicPr/>
-                  </pic:nvPicPr>
-                  <pic:blipFill>
-                    <a:blip r:embed="rId10">
-                      <a:extLst>
-                        <a:ext uri="{28A0092B-C50C-407E-A947-70E740481C1C}">
-                          <a14:useLocalDpi xmlns:a14="http://schemas.microsoft.com/office/drawing/2010/main"/>
-                        </a:ext>
-                      </a:extLst>
-                    </a:blip>
-                    <a:stretch>
-                      <a:fillRect/>
-                    </a:stretch>
-                  </pic:blipFill>
-                  <pic:spPr>
-                    <a:xfrm>
-                      <a:off x="0" y="0"/>
-                      <a:ext cx="5476875" cy="3086100"/>
-                    </a:xfrm>
-                    <a:prstGeom prst="rect">
-                      <a:avLst/>
-                    </a:prstGeom>
-                  </pic:spPr>
-                </pic:pic>
-              </a:graphicData>
-            </a:graphic>
-          </wp:inline>
-        </w:drawing>
-      </w:r>
-    </w:p>
-    <w:p>
-      <w:pPr>
-        <w:spacing w:after="0"/>
-        <w:rPr>
-          <w:lang w:val="en-US"/>
-        </w:rPr>
-      </w:pPr>
-      <w:r>
-        <w:rPr>
-          <w:rFonts w:ascii="Arial" w:eastAsia="Arial" w:hAnsi="Arial" w:cs="Arial"/>
-          <w:color w:val="000000" w:themeColor="text1"/>
-          <w:sz w:val="22"/>
-          <w:szCs w:val="22"/>
-          <w:lang w:val="en-US"/>
-        </w:rPr>
-        <w:t xml:space="preserve">Archives </w:t>
-      </w:r>
-      <w:proofErr w:type="spellStart"/>
-      <w:r>
-        <w:rPr>
-          <w:rFonts w:ascii="Arial" w:eastAsia="Arial" w:hAnsi="Arial" w:cs="Arial"/>
-          <w:color w:val="000000" w:themeColor="text1"/>
-          <w:sz w:val="22"/>
-          <w:szCs w:val="22"/>
-          <w:lang w:val="en-US"/>
-        </w:rPr>
-        <w:t>interdites</w:t>
-      </w:r>
-      <w:proofErr w:type="spellEnd"/>
-      <w:r>
-        <w:rPr>
-          <w:rFonts w:ascii="Arial" w:eastAsia="Arial" w:hAnsi="Arial" w:cs="Arial"/>
-          <w:color w:val="000000" w:themeColor="text1"/>
-          <w:sz w:val="22"/>
-          <w:szCs w:val="22"/>
-          <w:lang w:val="en-US"/>
-        </w:rPr>
-        <w:t xml:space="preserve"> - Outer Wild (Echoes of the Eye)</w:t>
-      </w:r>
-    </w:p>
-    <w:p>
-      <w:pPr>
         <w:spacing w:after="60"/>
         <w:jc w:val="center"/>
         <w:rPr>
@@ -723,19 +17,6 @@
     </w:p>
     <w:p>
       <w:pPr>
-        <w:rPr>
-          <w:lang w:val="en-US"/>
-        </w:rPr>
-      </w:pPr>
-      <w:r>
-        <w:rPr>
-          <w:lang w:val="en-US"/>
-        </w:rPr>
-        <w:br w:type="page"/>
-      </w:r>
-    </w:p>
-    <w:p>
-      <w:pPr>
         <w:spacing w:after="60"/>
         <w:jc w:val="center"/>
         <w:rPr>
@@ -790,28 +71,36 @@
       <w:pPr>
         <w:spacing w:after="60"/>
         <w:jc w:val="center"/>
+      </w:pPr>
+      <w:r>
         <w:rPr>
           <w:rFonts w:ascii="Arial" w:eastAsia="Arial" w:hAnsi="Arial" w:cs="Arial"/>
           <w:color w:val="000000" w:themeColor="text1"/>
           <w:sz w:val="52"/>
           <w:szCs w:val="52"/>
-          <w:lang w:val="en-US"/>
-        </w:rPr>
-      </w:pPr>
+        </w:rPr>
+        <w:t>Le continent interdit</w:t>
+      </w:r>
     </w:p>
     <w:p>
       <w:pPr>
         <w:spacing w:after="60"/>
         <w:jc w:val="center"/>
-      </w:pPr>
-      <w:r>
-        <w:rPr>
-          <w:rFonts w:ascii="Arial" w:eastAsia="Arial" w:hAnsi="Arial" w:cs="Arial"/>
-          <w:color w:val="000000" w:themeColor="text1"/>
-          <w:sz w:val="52"/>
-          <w:szCs w:val="52"/>
-        </w:rPr>
-        <w:t>Le continent interdit</w:t>
+        <w:rPr>
+          <w:rFonts w:eastAsia="Arial" w:cs="Arial"/>
+          <w:color w:val="000000" w:themeColor="text1"/>
+          <w:sz w:val="72"/>
+          <w:szCs w:val="72"/>
+        </w:rPr>
+      </w:pPr>
+      <w:r>
+        <w:rPr>
+          <w:rFonts w:ascii="Kumarite" w:eastAsia="Arial" w:hAnsi="Kumarite" w:cs="Arial"/>
+          <w:color w:val="000000" w:themeColor="text1"/>
+          <w:sz w:val="72"/>
+          <w:szCs w:val="72"/>
+        </w:rPr>
+        <w:t>Le continent</w:t>
       </w:r>
     </w:p>
     <w:p>
@@ -832,31 +121,8 @@
           <w:sz w:val="72"/>
           <w:szCs w:val="72"/>
         </w:rPr>
-        <w:t>Le continent</w:t>
-      </w:r>
-    </w:p>
-    <w:p>
-      <w:pPr>
-        <w:spacing w:after="60"/>
-        <w:jc w:val="center"/>
-        <w:rPr>
-          <w:rFonts w:eastAsia="Arial" w:cs="Arial"/>
-          <w:color w:val="000000" w:themeColor="text1"/>
-          <w:sz w:val="72"/>
-          <w:szCs w:val="72"/>
-        </w:rPr>
-      </w:pPr>
-      <w:proofErr w:type="gramStart"/>
-      <w:r>
-        <w:rPr>
-          <w:rFonts w:ascii="Kumarite" w:eastAsia="Arial" w:hAnsi="Kumarite" w:cs="Arial"/>
-          <w:color w:val="000000" w:themeColor="text1"/>
-          <w:sz w:val="72"/>
-          <w:szCs w:val="72"/>
-        </w:rPr>
         <w:t>interdit</w:t>
       </w:r>
-      <w:proofErr w:type="gramEnd"/>
     </w:p>
     <w:p>
       <w:pPr>

--- a/docs/Texte.docx
+++ b/docs/Texte.docx
@@ -1,160 +1,188 @@
 
 <file path=word/document.xml><?xml version="1.0" encoding="utf-8"?>
 <w:document xmlns:wpc="http://schemas.microsoft.com/office/word/2010/wordprocessingCanvas" xmlns:cx="http://schemas.microsoft.com/office/drawing/2014/chartex" xmlns:cx1="http://schemas.microsoft.com/office/drawing/2015/9/8/chartex" xmlns:cx2="http://schemas.microsoft.com/office/drawing/2015/10/21/chartex" xmlns:cx3="http://schemas.microsoft.com/office/drawing/2016/5/9/chartex" xmlns:cx4="http://schemas.microsoft.com/office/drawing/2016/5/10/chartex" xmlns:cx5="http://schemas.microsoft.com/office/drawing/2016/5/11/chartex" xmlns:cx6="http://schemas.microsoft.com/office/drawing/2016/5/12/chartex" xmlns:cx7="http://schemas.microsoft.com/office/drawing/2016/5/13/chartex" xmlns:cx8="http://schemas.microsoft.com/office/drawing/2016/5/14/chartex" xmlns:mc="http://schemas.openxmlformats.org/markup-compatibility/2006" xmlns:aink="http://schemas.microsoft.com/office/drawing/2016/ink" xmlns:am3d="http://schemas.microsoft.com/office/drawing/2017/model3d" xmlns:o="urn:schemas-microsoft-com:office:office" xmlns:oel="http://schemas.microsoft.com/office/2019/extlst" xmlns:r="http://schemas.openxmlformats.org/officeDocument/2006/relationships" xmlns:m="http://schemas.openxmlformats.org/officeDocument/2006/math" xmlns:v="urn:schemas-microsoft-com:vml" xmlns:wp14="http://schemas.microsoft.com/office/word/2010/wordprocessingDrawing" xmlns:wp="http://schemas.openxmlformats.org/drawingml/2006/wordprocessingDrawing" xmlns:w10="urn:schemas-microsoft-com:office:word" xmlns:w="http://schemas.openxmlformats.org/wordprocessingml/2006/main" xmlns:w14="http://schemas.microsoft.com/office/word/2010/wordml" xmlns:w15="http://schemas.microsoft.com/office/word/2012/wordml" xmlns:w16cex="http://schemas.microsoft.com/office/word/2018/wordml/cex" xmlns:w16cid="http://schemas.microsoft.com/office/word/2016/wordml/cid" xmlns:w16="http://schemas.microsoft.com/office/word/2018/wordml" xmlns:w16du="http://schemas.microsoft.com/office/word/2023/wordml/word16du" xmlns:w16sdtdh="http://schemas.microsoft.com/office/word/2020/wordml/sdtdatahash" xmlns:w16sdtfl="http://schemas.microsoft.com/office/word/2024/wordml/sdtformatlock" xmlns:w16se="http://schemas.microsoft.com/office/word/2015/wordml/symex" xmlns:wpg="http://schemas.microsoft.com/office/word/2010/wordprocessingGroup" xmlns:wpi="http://schemas.microsoft.com/office/word/2010/wordprocessingInk" xmlns:wne="http://schemas.microsoft.com/office/word/2006/wordml" xmlns:wps="http://schemas.microsoft.com/office/word/2010/wordprocessingShape" mc:Ignorable="w14 w15 w16se w16cid w16 w16cex w16sdtdh w16sdtfl w16du wp14">
+  <w:background w:color="D0D1AF"/>
   <w:body>
     <w:p>
       <w:pPr>
-        <w:spacing w:after="60"/>
-        <w:jc w:val="center"/>
         <w:rPr>
           <w:rFonts w:ascii="Arial" w:eastAsia="Arial" w:hAnsi="Arial" w:cs="Arial"/>
           <w:color w:val="000000" w:themeColor="text1"/>
-          <w:sz w:val="52"/>
-          <w:szCs w:val="52"/>
-          <w:lang w:val="en-US"/>
-        </w:rPr>
-      </w:pPr>
-    </w:p>
-    <w:p>
-      <w:pPr>
-        <w:spacing w:after="60"/>
-        <w:jc w:val="center"/>
+          <w:sz w:val="40"/>
+          <w:szCs w:val="40"/>
+        </w:rPr>
+      </w:pPr>
+      <w:r>
         <w:rPr>
           <w:rFonts w:ascii="Arial" w:eastAsia="Arial" w:hAnsi="Arial" w:cs="Arial"/>
           <w:color w:val="000000" w:themeColor="text1"/>
-          <w:sz w:val="52"/>
-          <w:szCs w:val="52"/>
-          <w:lang w:val="en-US"/>
-        </w:rPr>
-      </w:pPr>
-    </w:p>
-    <w:p>
-      <w:pPr>
-        <w:spacing w:after="60"/>
-        <w:jc w:val="center"/>
+        </w:rPr>
+        <w:drawing>
+          <wp:anchor distT="0" distB="0" distL="114300" distR="114300" simplePos="0" relativeHeight="251662336" behindDoc="0" locked="0" layoutInCell="1" allowOverlap="1" wp14:anchorId="0F78A65D" wp14:editId="7687BB27">
+            <wp:simplePos x="0" y="0"/>
+            <wp:positionH relativeFrom="margin">
+              <wp:align>center</wp:align>
+            </wp:positionH>
+            <wp:positionV relativeFrom="paragraph">
+              <wp:posOffset>4241800</wp:posOffset>
+            </wp:positionV>
+            <wp:extent cx="4207679" cy="2298700"/>
+            <wp:effectExtent l="0" t="0" r="2540" b="6350"/>
+            <wp:wrapNone/>
+            <wp:docPr id="386045534" name="Image 1"/>
+            <wp:cNvGraphicFramePr>
+              <a:graphicFrameLocks xmlns:a="http://schemas.openxmlformats.org/drawingml/2006/main" noChangeAspect="1"/>
+            </wp:cNvGraphicFramePr>
+            <a:graphic xmlns:a="http://schemas.openxmlformats.org/drawingml/2006/main">
+              <a:graphicData uri="http://schemas.openxmlformats.org/drawingml/2006/picture">
+                <pic:pic xmlns:pic="http://schemas.openxmlformats.org/drawingml/2006/picture">
+                  <pic:nvPicPr>
+                    <pic:cNvPr id="386045534" name=""/>
+                    <pic:cNvPicPr/>
+                  </pic:nvPicPr>
+                  <pic:blipFill>
+                    <a:blip r:embed="rId4" cstate="print">
+                      <a:extLst>
+                        <a:ext uri="{28A0092B-C50C-407E-A947-70E740481C1C}">
+                          <a14:useLocalDpi xmlns:a14="http://schemas.microsoft.com/office/drawing/2010/main" val="0"/>
+                        </a:ext>
+                      </a:extLst>
+                    </a:blip>
+                    <a:stretch>
+                      <a:fillRect/>
+                    </a:stretch>
+                  </pic:blipFill>
+                  <pic:spPr>
+                    <a:xfrm>
+                      <a:off x="0" y="0"/>
+                      <a:ext cx="4207679" cy="2298700"/>
+                    </a:xfrm>
+                    <a:prstGeom prst="rect">
+                      <a:avLst/>
+                    </a:prstGeom>
+                  </pic:spPr>
+                </pic:pic>
+              </a:graphicData>
+            </a:graphic>
+            <wp14:sizeRelH relativeFrom="margin">
+              <wp14:pctWidth>0</wp14:pctWidth>
+            </wp14:sizeRelH>
+            <wp14:sizeRelV relativeFrom="margin">
+              <wp14:pctHeight>0</wp14:pctHeight>
+            </wp14:sizeRelV>
+          </wp:anchor>
+        </w:drawing>
+      </w:r>
+      <w:r>
         <w:rPr>
           <w:rFonts w:ascii="Arial" w:eastAsia="Arial" w:hAnsi="Arial" w:cs="Arial"/>
           <w:color w:val="000000" w:themeColor="text1"/>
-          <w:sz w:val="52"/>
-          <w:szCs w:val="52"/>
-          <w:lang w:val="en-US"/>
-        </w:rPr>
-      </w:pPr>
-    </w:p>
-    <w:p>
-      <w:pPr>
-        <w:spacing w:after="60"/>
-        <w:jc w:val="center"/>
+        </w:rPr>
+        <w:drawing>
+          <wp:inline distT="0" distB="0" distL="0" distR="0" wp14:anchorId="6F7F0567" wp14:editId="64ECB229">
+            <wp:extent cx="5731510" cy="3131185"/>
+            <wp:effectExtent l="0" t="0" r="2540" b="0"/>
+            <wp:docPr id="1533627056" name="Image 1"/>
+            <wp:cNvGraphicFramePr>
+              <a:graphicFrameLocks xmlns:a="http://schemas.openxmlformats.org/drawingml/2006/main" noChangeAspect="1"/>
+            </wp:cNvGraphicFramePr>
+            <a:graphic xmlns:a="http://schemas.openxmlformats.org/drawingml/2006/main">
+              <a:graphicData uri="http://schemas.openxmlformats.org/drawingml/2006/picture">
+                <pic:pic xmlns:pic="http://schemas.openxmlformats.org/drawingml/2006/picture">
+                  <pic:nvPicPr>
+                    <pic:cNvPr id="1533627056" name=""/>
+                    <pic:cNvPicPr/>
+                  </pic:nvPicPr>
+                  <pic:blipFill>
+                    <a:blip r:embed="rId5"/>
+                    <a:stretch>
+                      <a:fillRect/>
+                    </a:stretch>
+                  </pic:blipFill>
+                  <pic:spPr>
+                    <a:xfrm>
+                      <a:off x="0" y="0"/>
+                      <a:ext cx="5731510" cy="3131185"/>
+                    </a:xfrm>
+                    <a:prstGeom prst="rect">
+                      <a:avLst/>
+                    </a:prstGeom>
+                  </pic:spPr>
+                </pic:pic>
+              </a:graphicData>
+            </a:graphic>
+          </wp:inline>
+        </w:drawing>
+      </w:r>
+      <w:r>
         <w:rPr>
           <w:rFonts w:ascii="Arial" w:eastAsia="Arial" w:hAnsi="Arial" w:cs="Arial"/>
-          <w:color w:val="000000" w:themeColor="text1"/>
-          <w:sz w:val="52"/>
-          <w:szCs w:val="52"/>
-          <w:lang w:val="en-US"/>
-        </w:rPr>
-      </w:pPr>
-    </w:p>
-    <w:p>
-      <w:pPr>
-        <w:spacing w:after="60"/>
-        <w:jc w:val="center"/>
+          <w:noProof/>
+          <w:color w:val="000000" w:themeColor="text1"/>
+          <w:sz w:val="40"/>
+          <w:szCs w:val="40"/>
+        </w:rPr>
+        <w:drawing>
+          <wp:anchor distT="0" distB="0" distL="114300" distR="114300" simplePos="0" relativeHeight="251661312" behindDoc="0" locked="0" layoutInCell="1" allowOverlap="1" wp14:anchorId="26479A7F" wp14:editId="4EA6F812">
+            <wp:simplePos x="0" y="0"/>
+            <wp:positionH relativeFrom="page">
+              <wp:align>left</wp:align>
+            </wp:positionH>
+            <wp:positionV relativeFrom="paragraph">
+              <wp:posOffset>-914400</wp:posOffset>
+            </wp:positionV>
+            <wp:extent cx="7543165" cy="10668000"/>
+            <wp:effectExtent l="0" t="0" r="635" b="0"/>
+            <wp:wrapNone/>
+            <wp:docPr id="335461220" name="Image 2" descr="Une image contenant texte, capture d’écran, Police, Rectangle&#10;&#10;Le contenu généré par l’IA peut être incorrect."/>
+            <wp:cNvGraphicFramePr>
+              <a:graphicFrameLocks xmlns:a="http://schemas.openxmlformats.org/drawingml/2006/main" noChangeAspect="1"/>
+            </wp:cNvGraphicFramePr>
+            <a:graphic xmlns:a="http://schemas.openxmlformats.org/drawingml/2006/main">
+              <a:graphicData uri="http://schemas.openxmlformats.org/drawingml/2006/picture">
+                <pic:pic xmlns:pic="http://schemas.openxmlformats.org/drawingml/2006/picture">
+                  <pic:nvPicPr>
+                    <pic:cNvPr id="335461220" name="Image 2" descr="Une image contenant texte, capture d’écran, Police, Rectangle&#10;&#10;Le contenu généré par l’IA peut être incorrect."/>
+                    <pic:cNvPicPr/>
+                  </pic:nvPicPr>
+                  <pic:blipFill>
+                    <a:blip r:embed="rId6" cstate="print">
+                      <a:extLst>
+                        <a:ext uri="{28A0092B-C50C-407E-A947-70E740481C1C}">
+                          <a14:useLocalDpi xmlns:a14="http://schemas.microsoft.com/office/drawing/2010/main" val="0"/>
+                        </a:ext>
+                      </a:extLst>
+                    </a:blip>
+                    <a:stretch>
+                      <a:fillRect/>
+                    </a:stretch>
+                  </pic:blipFill>
+                  <pic:spPr>
+                    <a:xfrm>
+                      <a:off x="0" y="0"/>
+                      <a:ext cx="7543165" cy="10668000"/>
+                    </a:xfrm>
+                    <a:prstGeom prst="rect">
+                      <a:avLst/>
+                    </a:prstGeom>
+                  </pic:spPr>
+                </pic:pic>
+              </a:graphicData>
+            </a:graphic>
+            <wp14:sizeRelH relativeFrom="margin">
+              <wp14:pctWidth>0</wp14:pctWidth>
+            </wp14:sizeRelH>
+            <wp14:sizeRelV relativeFrom="margin">
+              <wp14:pctHeight>0</wp14:pctHeight>
+            </wp14:sizeRelV>
+          </wp:anchor>
+        </w:drawing>
+      </w:r>
+      <w:r>
         <w:rPr>
           <w:rFonts w:ascii="Arial" w:eastAsia="Arial" w:hAnsi="Arial" w:cs="Arial"/>
           <w:color w:val="000000" w:themeColor="text1"/>
-          <w:sz w:val="52"/>
-          <w:szCs w:val="52"/>
-          <w:lang w:val="en-US"/>
-        </w:rPr>
-      </w:pPr>
-    </w:p>
-    <w:p>
-      <w:pPr>
-        <w:spacing w:after="60"/>
-        <w:jc w:val="center"/>
-      </w:pPr>
-      <w:r>
-        <w:rPr>
-          <w:rFonts w:ascii="Arial" w:eastAsia="Arial" w:hAnsi="Arial" w:cs="Arial"/>
-          <w:color w:val="000000" w:themeColor="text1"/>
-          <w:sz w:val="52"/>
-          <w:szCs w:val="52"/>
-        </w:rPr>
-        <w:t>Le continent interdit</w:t>
-      </w:r>
-    </w:p>
-    <w:p>
-      <w:pPr>
-        <w:spacing w:after="60"/>
-        <w:jc w:val="center"/>
-        <w:rPr>
-          <w:rFonts w:eastAsia="Arial" w:cs="Arial"/>
-          <w:color w:val="000000" w:themeColor="text1"/>
-          <w:sz w:val="72"/>
-          <w:szCs w:val="72"/>
-        </w:rPr>
-      </w:pPr>
-      <w:r>
-        <w:rPr>
-          <w:rFonts w:ascii="Kumarite" w:eastAsia="Arial" w:hAnsi="Kumarite" w:cs="Arial"/>
-          <w:color w:val="000000" w:themeColor="text1"/>
-          <w:sz w:val="72"/>
-          <w:szCs w:val="72"/>
-        </w:rPr>
-        <w:t>Le continent</w:t>
-      </w:r>
-    </w:p>
-    <w:p>
-      <w:pPr>
-        <w:spacing w:after="60"/>
-        <w:jc w:val="center"/>
-        <w:rPr>
-          <w:rFonts w:eastAsia="Arial" w:cs="Arial"/>
-          <w:color w:val="000000" w:themeColor="text1"/>
-          <w:sz w:val="72"/>
-          <w:szCs w:val="72"/>
-        </w:rPr>
-      </w:pPr>
-      <w:r>
-        <w:rPr>
-          <w:rFonts w:ascii="Kumarite" w:eastAsia="Arial" w:hAnsi="Kumarite" w:cs="Arial"/>
-          <w:color w:val="000000" w:themeColor="text1"/>
-          <w:sz w:val="72"/>
-          <w:szCs w:val="72"/>
-        </w:rPr>
-        <w:t>interdit</w:t>
-      </w:r>
-    </w:p>
-    <w:p>
-      <w:pPr>
-        <w:spacing w:after="60"/>
-        <w:jc w:val="center"/>
-        <w:rPr>
-          <w:rFonts w:ascii="Arial" w:eastAsia="Arial" w:hAnsi="Arial" w:cs="Arial"/>
-          <w:color w:val="000000" w:themeColor="text1"/>
-          <w:sz w:val="52"/>
-          <w:szCs w:val="52"/>
-        </w:rPr>
-      </w:pPr>
-    </w:p>
-    <w:p>
-      <w:pPr>
-        <w:spacing w:after="60"/>
-        <w:jc w:val="center"/>
-        <w:rPr>
-          <w:rFonts w:ascii="Arial" w:eastAsia="Arial" w:hAnsi="Arial" w:cs="Arial"/>
-          <w:color w:val="000000" w:themeColor="text1"/>
-        </w:rPr>
-      </w:pPr>
-      <w:r>
-        <w:rPr>
-          <w:rFonts w:ascii="Arial" w:eastAsia="Arial" w:hAnsi="Arial" w:cs="Arial"/>
-          <w:color w:val="000000" w:themeColor="text1"/>
-        </w:rPr>
-        <w:t>Nils Moreau--Thomas</w:t>
-      </w:r>
-    </w:p>
-    <w:p>
-      <w:r>
+        </w:rPr>
         <w:br w:type="page"/>
       </w:r>
     </w:p>
@@ -340,6 +368,142 @@
           <w:szCs w:val="28"/>
         </w:rPr>
       </w:pPr>
+      <w:r>
+        <w:rPr>
+          <w:rFonts w:eastAsia="Arial" w:cs="Arial"/>
+          <w:color w:val="000000" w:themeColor="text1"/>
+          <w:sz w:val="28"/>
+          <w:szCs w:val="28"/>
+        </w:rPr>
+        <w:t xml:space="preserve">Soudainement, la glace se </w:t>
+      </w:r>
+      <w:r>
+        <w:rPr>
+          <w:rFonts w:eastAsia="Arial" w:cs="Arial"/>
+          <w:color w:val="000000" w:themeColor="text1"/>
+          <w:sz w:val="28"/>
+          <w:szCs w:val="28"/>
+        </w:rPr>
+        <w:t>craquèle</w:t>
+      </w:r>
+      <w:r>
+        <w:rPr>
+          <w:rFonts w:eastAsia="Arial" w:cs="Arial"/>
+          <w:color w:val="000000" w:themeColor="text1"/>
+          <w:sz w:val="28"/>
+          <w:szCs w:val="28"/>
+        </w:rPr>
+        <w:t xml:space="preserve"> autour de mon piolet, et ces fissures atteignent l’endroit où mes pieds reposaient. La portion du glacier où je </w:t>
+      </w:r>
+      <w:r>
+        <w:rPr>
+          <w:rFonts w:eastAsia="Arial" w:cs="Arial"/>
+          <w:color w:val="000000" w:themeColor="text1"/>
+          <w:sz w:val="28"/>
+          <w:szCs w:val="28"/>
+        </w:rPr>
+        <w:t>trouvais</w:t>
+      </w:r>
+      <w:r>
+        <w:rPr>
+          <w:rFonts w:eastAsia="Arial" w:cs="Arial"/>
+          <w:color w:val="000000" w:themeColor="text1"/>
+          <w:sz w:val="28"/>
+          <w:szCs w:val="28"/>
+        </w:rPr>
+        <w:t xml:space="preserve"> se brise, mon équipement est entraîné avec moi dans la chute. </w:t>
+      </w:r>
+    </w:p>
+    <w:p>
+      <w:pPr>
+        <w:rPr>
+          <w:rFonts w:eastAsia="Arial" w:cs="Arial"/>
+          <w:color w:val="000000" w:themeColor="text1"/>
+          <w:sz w:val="28"/>
+          <w:szCs w:val="28"/>
+        </w:rPr>
+      </w:pPr>
+      <w:r>
+        <w:rPr>
+          <w:rFonts w:eastAsia="Arial" w:cs="Arial"/>
+          <w:noProof/>
+          <w:color w:val="000000" w:themeColor="text1"/>
+          <w:sz w:val="28"/>
+          <w:szCs w:val="28"/>
+        </w:rPr>
+        <w:drawing>
+          <wp:anchor distT="0" distB="0" distL="114300" distR="114300" simplePos="0" relativeHeight="251660288" behindDoc="0" locked="0" layoutInCell="1" allowOverlap="1" wp14:anchorId="0CEE9FB2" wp14:editId="00412899">
+            <wp:simplePos x="0" y="0"/>
+            <wp:positionH relativeFrom="margin">
+              <wp:align>center</wp:align>
+            </wp:positionH>
+            <wp:positionV relativeFrom="paragraph">
+              <wp:posOffset>38326</wp:posOffset>
+            </wp:positionV>
+            <wp:extent cx="4605395" cy="2781300"/>
+            <wp:effectExtent l="38100" t="38100" r="43180" b="38100"/>
+            <wp:wrapNone/>
+            <wp:docPr id="220355331" name="Image 1" descr="Une image contenant capture d’écran, dessin humoristique&#10;&#10;Le contenu généré par l’IA peut être incorrect."/>
+            <wp:cNvGraphicFramePr>
+              <a:graphicFrameLocks xmlns:a="http://schemas.openxmlformats.org/drawingml/2006/main" noChangeAspect="1"/>
+            </wp:cNvGraphicFramePr>
+            <a:graphic xmlns:a="http://schemas.openxmlformats.org/drawingml/2006/main">
+              <a:graphicData uri="http://schemas.openxmlformats.org/drawingml/2006/picture">
+                <pic:pic xmlns:pic="http://schemas.openxmlformats.org/drawingml/2006/picture">
+                  <pic:nvPicPr>
+                    <pic:cNvPr id="220355331" name="Image 1" descr="Une image contenant capture d’écran, dessin humoristique&#10;&#10;Le contenu généré par l’IA peut être incorrect."/>
+                    <pic:cNvPicPr/>
+                  </pic:nvPicPr>
+                  <pic:blipFill>
+                    <a:blip r:embed="rId7" cstate="print">
+                      <a:extLst>
+                        <a:ext uri="{BEBA8EAE-BF5A-486C-A8C5-ECC9F3942E4B}">
+                          <a14:imgProps xmlns:a14="http://schemas.microsoft.com/office/drawing/2010/main">
+                            <a14:imgLayer r:embed="rId8">
+                              <a14:imgEffect>
+                                <a14:artisticPaintStrokes trans="61000" intensity="6"/>
+                              </a14:imgEffect>
+                            </a14:imgLayer>
+                          </a14:imgProps>
+                        </a:ext>
+                        <a:ext uri="{28A0092B-C50C-407E-A947-70E740481C1C}">
+                          <a14:useLocalDpi xmlns:a14="http://schemas.microsoft.com/office/drawing/2010/main" val="0"/>
+                        </a:ext>
+                      </a:extLst>
+                    </a:blip>
+                    <a:stretch>
+                      <a:fillRect/>
+                    </a:stretch>
+                  </pic:blipFill>
+                  <pic:spPr>
+                    <a:xfrm>
+                      <a:off x="0" y="0"/>
+                      <a:ext cx="4605395" cy="2781300"/>
+                    </a:xfrm>
+                    <a:prstGeom prst="rect">
+                      <a:avLst/>
+                    </a:prstGeom>
+                    <a:ln w="38100">
+                      <a:solidFill>
+                        <a:schemeClr val="tx1"/>
+                      </a:solidFill>
+                    </a:ln>
+                  </pic:spPr>
+                </pic:pic>
+              </a:graphicData>
+            </a:graphic>
+          </wp:anchor>
+        </w:drawing>
+      </w:r>
+      <w:r>
+        <w:rPr>
+          <w:rFonts w:eastAsia="Arial" w:cs="Arial"/>
+          <w:color w:val="000000" w:themeColor="text1"/>
+          <w:sz w:val="28"/>
+          <w:szCs w:val="28"/>
+        </w:rPr>
+        <w:br w:type="page"/>
+      </w:r>
     </w:p>
     <w:p>
       <w:pPr>
@@ -358,51 +522,7 @@
           <w:sz w:val="28"/>
           <w:szCs w:val="28"/>
         </w:rPr>
-        <w:t xml:space="preserve">Soudainement, la glace se </w:t>
-      </w:r>
-      <w:r>
-        <w:rPr>
-          <w:rFonts w:eastAsia="Arial" w:cs="Arial"/>
-          <w:color w:val="000000" w:themeColor="text1"/>
-          <w:sz w:val="28"/>
-          <w:szCs w:val="28"/>
-        </w:rPr>
-        <w:t>craquèle</w:t>
-      </w:r>
-      <w:r>
-        <w:rPr>
-          <w:rFonts w:eastAsia="Arial" w:cs="Arial"/>
-          <w:color w:val="000000" w:themeColor="text1"/>
-          <w:sz w:val="28"/>
-          <w:szCs w:val="28"/>
-        </w:rPr>
-        <w:t xml:space="preserve"> autour de mon piolet, et ces fissures atteignent l’endroit où mes pieds reposaient. La portion du glacier où je </w:t>
-      </w:r>
-      <w:r>
-        <w:rPr>
-          <w:rFonts w:eastAsia="Arial" w:cs="Arial"/>
-          <w:color w:val="000000" w:themeColor="text1"/>
-          <w:sz w:val="28"/>
-          <w:szCs w:val="28"/>
-        </w:rPr>
-        <w:t>trouvais</w:t>
-      </w:r>
-      <w:r>
-        <w:rPr>
-          <w:rFonts w:eastAsia="Arial" w:cs="Arial"/>
-          <w:color w:val="000000" w:themeColor="text1"/>
-          <w:sz w:val="28"/>
-          <w:szCs w:val="28"/>
-        </w:rPr>
-        <w:t xml:space="preserve"> se brise, mon équipement est entraîné avec moi dans la chute. </w:t>
-      </w:r>
-      <w:r>
-        <w:rPr>
-          <w:rFonts w:eastAsia="Arial" w:cs="Arial"/>
-          <w:color w:val="000000" w:themeColor="text1"/>
-          <w:sz w:val="28"/>
-          <w:szCs w:val="28"/>
-        </w:rPr>
+        <w:lastRenderedPageBreak/>
         <w:t>Malgré la</w:t>
       </w:r>
       <w:r>
@@ -562,8 +682,300 @@
           <w:sz w:val="28"/>
           <w:szCs w:val="28"/>
         </w:rPr>
-        <w:t xml:space="preserve">Fort heureusement ma lampe est intacte et mon piolet, la cause de tout ce </w:t>
-      </w:r>
+        <w:t xml:space="preserve">Fort heureusement ma lampe est intacte et mon piolet, la cause de tout ce malheur, </w:t>
+      </w:r>
+      <w:r>
+        <w:rPr>
+          <w:rFonts w:eastAsia="Arial" w:cs="Arial"/>
+          <w:color w:val="000000" w:themeColor="text1"/>
+          <w:sz w:val="28"/>
+          <w:szCs w:val="28"/>
+        </w:rPr>
+        <w:t>également</w:t>
+      </w:r>
+      <w:r>
+        <w:rPr>
+          <w:rFonts w:eastAsia="Arial" w:cs="Arial"/>
+          <w:color w:val="000000" w:themeColor="text1"/>
+          <w:sz w:val="28"/>
+          <w:szCs w:val="28"/>
+        </w:rPr>
+        <w:t xml:space="preserve">. Je pars donc à la recherche d’une sortie, il semblerait que je sois dans une cavité au sein même du glacier. </w:t>
+      </w:r>
+      <w:r>
+        <w:rPr>
+          <w:rFonts w:eastAsia="Arial" w:cs="Arial"/>
+          <w:color w:val="000000" w:themeColor="text1"/>
+          <w:sz w:val="28"/>
+          <w:szCs w:val="28"/>
+        </w:rPr>
+        <w:t>U</w:t>
+      </w:r>
+      <w:r>
+        <w:rPr>
+          <w:rFonts w:eastAsia="Arial" w:cs="Arial"/>
+          <w:color w:val="000000" w:themeColor="text1"/>
+          <w:sz w:val="28"/>
+          <w:szCs w:val="28"/>
+        </w:rPr>
+        <w:t>n pied devant l’autre, je progresse graduellement</w:t>
+      </w:r>
+      <w:r>
+        <w:rPr>
+          <w:rFonts w:eastAsia="Arial" w:cs="Arial"/>
+          <w:color w:val="000000" w:themeColor="text1"/>
+          <w:sz w:val="28"/>
+          <w:szCs w:val="28"/>
+        </w:rPr>
+        <w:t>,</w:t>
+      </w:r>
+      <w:r>
+        <w:rPr>
+          <w:rFonts w:eastAsia="Arial" w:cs="Arial"/>
+          <w:color w:val="000000" w:themeColor="text1"/>
+          <w:sz w:val="28"/>
+          <w:szCs w:val="28"/>
+        </w:rPr>
+        <w:t xml:space="preserve"> avec ma lampe dans la main gauche et mon piolet dans la main droite. La marche est longue, mais toujours aucune trace d’une potentielle sortie, en revanche les parois ont évolué d’une glace lisse à de la roche rugueuse. J’ai </w:t>
+      </w:r>
+      <w:r>
+        <w:rPr>
+          <w:rFonts w:eastAsia="Arial" w:cs="Arial"/>
+          <w:color w:val="000000" w:themeColor="text1"/>
+          <w:sz w:val="28"/>
+          <w:szCs w:val="28"/>
+        </w:rPr>
+        <w:t xml:space="preserve">davantage </w:t>
+      </w:r>
+      <w:r>
+        <w:rPr>
+          <w:rFonts w:eastAsia="Arial" w:cs="Arial"/>
+          <w:color w:val="000000" w:themeColor="text1"/>
+          <w:sz w:val="28"/>
+          <w:szCs w:val="28"/>
+        </w:rPr>
+        <w:t xml:space="preserve">l’impression de descendre vers les enfers </w:t>
+      </w:r>
+      <w:r>
+        <w:rPr>
+          <w:rFonts w:eastAsia="Arial" w:cs="Arial"/>
+          <w:color w:val="000000" w:themeColor="text1"/>
+          <w:sz w:val="28"/>
+          <w:szCs w:val="28"/>
+        </w:rPr>
+        <w:t>que</w:t>
+      </w:r>
+      <w:r>
+        <w:rPr>
+          <w:rFonts w:eastAsia="Arial" w:cs="Arial"/>
+          <w:color w:val="000000" w:themeColor="text1"/>
+          <w:sz w:val="28"/>
+          <w:szCs w:val="28"/>
+        </w:rPr>
+        <w:t xml:space="preserve"> de sortir de ce bourbier, je me demande où cela me mènera… ironiquement j'étais sur ce glacier pour en atteindre le sommet et au lieu de ça j’en atteint les profondes entrailles.</w:t>
+      </w:r>
+    </w:p>
+    <w:p>
+      <w:pPr>
+        <w:spacing w:after="0"/>
+        <w:rPr>
+          <w:rFonts w:eastAsia="Arial" w:cs="Arial"/>
+          <w:color w:val="000000" w:themeColor="text1"/>
+          <w:sz w:val="28"/>
+          <w:szCs w:val="28"/>
+        </w:rPr>
+      </w:pPr>
+      <w:r>
+        <w:rPr>
+          <w:rFonts w:eastAsia="Arial" w:cs="Arial"/>
+          <w:noProof/>
+          <w:color w:val="000000" w:themeColor="text1"/>
+          <w:sz w:val="28"/>
+          <w:szCs w:val="28"/>
+        </w:rPr>
+        <w:drawing>
+          <wp:anchor distT="0" distB="0" distL="114300" distR="114300" simplePos="0" relativeHeight="251658240" behindDoc="0" locked="0" layoutInCell="1" allowOverlap="1" wp14:anchorId="67539601" wp14:editId="15608BCA">
+            <wp:simplePos x="0" y="0"/>
+            <wp:positionH relativeFrom="column">
+              <wp:posOffset>1517073</wp:posOffset>
+            </wp:positionH>
+            <wp:positionV relativeFrom="paragraph">
+              <wp:posOffset>1836156</wp:posOffset>
+            </wp:positionV>
+            <wp:extent cx="4218384" cy="2561161"/>
+            <wp:effectExtent l="38100" t="38100" r="29845" b="29845"/>
+            <wp:wrapNone/>
+            <wp:docPr id="1132060230" name="Image 1"/>
+            <wp:cNvGraphicFramePr>
+              <a:graphicFrameLocks xmlns:a="http://schemas.openxmlformats.org/drawingml/2006/main" noChangeAspect="1"/>
+            </wp:cNvGraphicFramePr>
+            <a:graphic xmlns:a="http://schemas.openxmlformats.org/drawingml/2006/main">
+              <a:graphicData uri="http://schemas.openxmlformats.org/drawingml/2006/picture">
+                <pic:pic xmlns:pic="http://schemas.openxmlformats.org/drawingml/2006/picture">
+                  <pic:nvPicPr>
+                    <pic:cNvPr id="1132060230" name="Image 1"/>
+                    <pic:cNvPicPr/>
+                  </pic:nvPicPr>
+                  <pic:blipFill>
+                    <a:blip r:embed="rId9" cstate="print">
+                      <a:extLst>
+                        <a:ext uri="{BEBA8EAE-BF5A-486C-A8C5-ECC9F3942E4B}">
+                          <a14:imgProps xmlns:a14="http://schemas.microsoft.com/office/drawing/2010/main">
+                            <a14:imgLayer r:embed="rId10">
+                              <a14:imgEffect>
+                                <a14:artisticPaintStrokes trans="38000" intensity="10"/>
+                              </a14:imgEffect>
+                              <a14:imgEffect>
+                                <a14:saturation sat="66000"/>
+                              </a14:imgEffect>
+                            </a14:imgLayer>
+                          </a14:imgProps>
+                        </a:ext>
+                        <a:ext uri="{28A0092B-C50C-407E-A947-70E740481C1C}">
+                          <a14:useLocalDpi xmlns:a14="http://schemas.microsoft.com/office/drawing/2010/main" val="0"/>
+                        </a:ext>
+                      </a:extLst>
+                    </a:blip>
+                    <a:stretch>
+                      <a:fillRect/>
+                    </a:stretch>
+                  </pic:blipFill>
+                  <pic:spPr>
+                    <a:xfrm>
+                      <a:off x="0" y="0"/>
+                      <a:ext cx="4230908" cy="2568765"/>
+                    </a:xfrm>
+                    <a:prstGeom prst="rect">
+                      <a:avLst/>
+                    </a:prstGeom>
+                    <a:ln w="38100">
+                      <a:solidFill>
+                        <a:schemeClr val="tx1"/>
+                      </a:solidFill>
+                    </a:ln>
+                  </pic:spPr>
+                </pic:pic>
+              </a:graphicData>
+            </a:graphic>
+            <wp14:sizeRelH relativeFrom="margin">
+              <wp14:pctWidth>0</wp14:pctWidth>
+            </wp14:sizeRelH>
+            <wp14:sizeRelV relativeFrom="margin">
+              <wp14:pctHeight>0</wp14:pctHeight>
+            </wp14:sizeRelV>
+          </wp:anchor>
+        </w:drawing>
+      </w:r>
+      <w:r>
+        <w:rPr>
+          <w:rFonts w:eastAsia="Arial" w:cs="Arial"/>
+          <w:color w:val="000000" w:themeColor="text1"/>
+          <w:sz w:val="28"/>
+          <w:szCs w:val="28"/>
+        </w:rPr>
+        <w:t xml:space="preserve">Après ce qui me semble une éternité, je commence à me demander si je ne devrais pas </w:t>
+      </w:r>
+      <w:r>
+        <w:rPr>
+          <w:rFonts w:eastAsia="Arial" w:cs="Arial"/>
+          <w:color w:val="000000" w:themeColor="text1"/>
+          <w:sz w:val="28"/>
+          <w:szCs w:val="28"/>
+        </w:rPr>
+        <w:t>rebrousser chemin</w:t>
+      </w:r>
+      <w:r>
+        <w:rPr>
+          <w:rFonts w:eastAsia="Arial" w:cs="Arial"/>
+          <w:color w:val="000000" w:themeColor="text1"/>
+          <w:sz w:val="28"/>
+          <w:szCs w:val="28"/>
+        </w:rPr>
+        <w:t xml:space="preserve">, mais j'aperçois des inscriptions au mur, des sortes de… de runes ? Comme celles que nos ancêtres, les vikings, ont utilisées ? Curieux de savoir leurs significations, je m’aventure encore plus en profondeur dans cette grotte. Mais ma </w:t>
+      </w:r>
+      <w:r>
+        <w:rPr>
+          <w:rFonts w:eastAsia="Arial" w:cs="Arial"/>
+          <w:color w:val="000000" w:themeColor="text1"/>
+          <w:sz w:val="28"/>
+          <w:szCs w:val="28"/>
+        </w:rPr>
+        <w:t>lampe</w:t>
+      </w:r>
+      <w:r>
+        <w:rPr>
+          <w:rFonts w:eastAsia="Arial" w:cs="Arial"/>
+          <w:color w:val="000000" w:themeColor="text1"/>
+          <w:sz w:val="28"/>
+          <w:szCs w:val="28"/>
+        </w:rPr>
+        <w:t>,</w:t>
+      </w:r>
+      <w:r>
+        <w:rPr>
+          <w:rFonts w:eastAsia="Arial" w:cs="Arial"/>
+          <w:color w:val="000000" w:themeColor="text1"/>
+          <w:sz w:val="28"/>
+          <w:szCs w:val="28"/>
+        </w:rPr>
+        <w:t xml:space="preserve"> d’abord à la lumière vacillante,</w:t>
+      </w:r>
+      <w:r>
+        <w:rPr>
+          <w:rFonts w:eastAsia="Arial" w:cs="Arial"/>
+          <w:color w:val="000000" w:themeColor="text1"/>
+          <w:sz w:val="28"/>
+          <w:szCs w:val="28"/>
+        </w:rPr>
+        <w:t xml:space="preserve"> s’éteint et me laisse seul dans </w:t>
+      </w:r>
+      <w:r>
+        <w:rPr>
+          <w:rFonts w:eastAsia="Arial" w:cs="Arial"/>
+          <w:color w:val="000000" w:themeColor="text1"/>
+          <w:sz w:val="28"/>
+          <w:szCs w:val="28"/>
+        </w:rPr>
+        <w:t>la</w:t>
+      </w:r>
+      <w:r>
+        <w:rPr>
+          <w:rFonts w:eastAsia="Arial" w:cs="Arial"/>
+          <w:color w:val="000000" w:themeColor="text1"/>
+          <w:sz w:val="28"/>
+          <w:szCs w:val="28"/>
+        </w:rPr>
+        <w:t xml:space="preserve"> pénombre. En me fiant au toucher, je continue de naviguer dans ce long couloir rocheux, et j’aperçois une lueur violette.</w:t>
+      </w:r>
+    </w:p>
+    <w:p>
+      <w:pPr>
+        <w:rPr>
+          <w:rFonts w:eastAsia="Arial" w:cs="Arial"/>
+          <w:color w:val="000000" w:themeColor="text1"/>
+          <w:sz w:val="28"/>
+          <w:szCs w:val="28"/>
+        </w:rPr>
+      </w:pPr>
+      <w:r>
+        <w:rPr>
+          <w:rFonts w:eastAsia="Arial" w:cs="Arial"/>
+          <w:color w:val="000000" w:themeColor="text1"/>
+          <w:sz w:val="28"/>
+          <w:szCs w:val="28"/>
+        </w:rPr>
+        <w:br w:type="page"/>
+      </w:r>
+    </w:p>
+    <w:p>
+      <w:pPr>
+        <w:rPr>
+          <w:rFonts w:eastAsia="Arial" w:cs="Arial"/>
+          <w:color w:val="000000" w:themeColor="text1"/>
+          <w:sz w:val="28"/>
+          <w:szCs w:val="28"/>
+        </w:rPr>
+      </w:pPr>
       <w:r>
         <w:rPr>
           <w:rFonts w:eastAsia="Arial" w:cs="Arial"/>
@@ -572,97 +984,250 @@
           <w:szCs w:val="28"/>
         </w:rPr>
         <w:lastRenderedPageBreak/>
-        <w:t xml:space="preserve">malheur, </w:t>
-      </w:r>
-      <w:r>
-        <w:rPr>
-          <w:rFonts w:eastAsia="Arial" w:cs="Arial"/>
-          <w:color w:val="000000" w:themeColor="text1"/>
-          <w:sz w:val="28"/>
-          <w:szCs w:val="28"/>
-        </w:rPr>
-        <w:t>également</w:t>
-      </w:r>
-      <w:r>
-        <w:rPr>
-          <w:rFonts w:eastAsia="Arial" w:cs="Arial"/>
-          <w:color w:val="000000" w:themeColor="text1"/>
-          <w:sz w:val="28"/>
-          <w:szCs w:val="28"/>
-        </w:rPr>
-        <w:t xml:space="preserve">. Je pars donc à la recherche d’une sortie, il semblerait que je sois dans une cavité au sein même du glacier. </w:t>
-      </w:r>
-      <w:r>
-        <w:rPr>
-          <w:rFonts w:eastAsia="Arial" w:cs="Arial"/>
-          <w:color w:val="000000" w:themeColor="text1"/>
-          <w:sz w:val="28"/>
-          <w:szCs w:val="28"/>
-        </w:rPr>
-        <w:t>U</w:t>
-      </w:r>
-      <w:r>
-        <w:rPr>
-          <w:rFonts w:eastAsia="Arial" w:cs="Arial"/>
-          <w:color w:val="000000" w:themeColor="text1"/>
-          <w:sz w:val="28"/>
-          <w:szCs w:val="28"/>
-        </w:rPr>
-        <w:t>n pied devant l’autre, je progresse graduellement</w:t>
-      </w:r>
-      <w:r>
-        <w:rPr>
-          <w:rFonts w:eastAsia="Arial" w:cs="Arial"/>
-          <w:color w:val="000000" w:themeColor="text1"/>
-          <w:sz w:val="28"/>
-          <w:szCs w:val="28"/>
-        </w:rPr>
-        <w:t>,</w:t>
-      </w:r>
-      <w:r>
-        <w:rPr>
-          <w:rFonts w:eastAsia="Arial" w:cs="Arial"/>
-          <w:color w:val="000000" w:themeColor="text1"/>
-          <w:sz w:val="28"/>
-          <w:szCs w:val="28"/>
-        </w:rPr>
-        <w:t xml:space="preserve"> avec ma lampe dans la main gauche et mon piolet dans la main droite. La marche est longue, mais toujours aucune trace d’une potentielle sortie, en revanche les parois ont évolué d’une glace lisse à de la roche rugueuse. J’ai </w:t>
-      </w:r>
-      <w:r>
-        <w:rPr>
-          <w:rFonts w:eastAsia="Arial" w:cs="Arial"/>
-          <w:color w:val="000000" w:themeColor="text1"/>
-          <w:sz w:val="28"/>
-          <w:szCs w:val="28"/>
-        </w:rPr>
-        <w:t xml:space="preserve">davantage </w:t>
-      </w:r>
-      <w:r>
-        <w:rPr>
-          <w:rFonts w:eastAsia="Arial" w:cs="Arial"/>
-          <w:color w:val="000000" w:themeColor="text1"/>
-          <w:sz w:val="28"/>
-          <w:szCs w:val="28"/>
-        </w:rPr>
-        <w:t xml:space="preserve">l’impression de descendre vers les enfers </w:t>
-      </w:r>
-      <w:r>
-        <w:rPr>
-          <w:rFonts w:eastAsia="Arial" w:cs="Arial"/>
-          <w:color w:val="000000" w:themeColor="text1"/>
-          <w:sz w:val="28"/>
-          <w:szCs w:val="28"/>
-        </w:rPr>
-        <w:t>que</w:t>
-      </w:r>
-      <w:r>
-        <w:rPr>
-          <w:rFonts w:eastAsia="Arial" w:cs="Arial"/>
-          <w:color w:val="000000" w:themeColor="text1"/>
-          <w:sz w:val="28"/>
-          <w:szCs w:val="28"/>
-        </w:rPr>
-        <w:t xml:space="preserve"> de sortir de ce bourbier, je me demande où cela me mènera… ironiquement j'étais sur ce glacier pour en atteindre le sommet et au lieu de ça j’en atteint les profondes entrailles.</w:t>
+        <w:t>Ai-je atteint un centre scientifique souterrain ? o</w:t>
+      </w:r>
+      <w:r>
+        <w:rPr>
+          <w:rFonts w:eastAsia="Arial" w:cs="Arial"/>
+          <w:color w:val="000000" w:themeColor="text1"/>
+          <w:sz w:val="28"/>
+          <w:szCs w:val="28"/>
+        </w:rPr>
+        <w:t>u</w:t>
+      </w:r>
+      <w:r>
+        <w:rPr>
+          <w:rFonts w:eastAsia="Arial" w:cs="Arial"/>
+          <w:color w:val="000000" w:themeColor="text1"/>
+          <w:sz w:val="28"/>
+          <w:szCs w:val="28"/>
+        </w:rPr>
+        <w:t xml:space="preserve"> les restes d’une expédition spéléologique ? Je me précipite, je trébuche sur le sol que je ne </w:t>
+      </w:r>
+      <w:r>
+        <w:rPr>
+          <w:rFonts w:eastAsia="Arial" w:cs="Arial"/>
+          <w:color w:val="000000" w:themeColor="text1"/>
+          <w:sz w:val="28"/>
+          <w:szCs w:val="28"/>
+        </w:rPr>
+        <w:t>vois</w:t>
+      </w:r>
+      <w:r>
+        <w:rPr>
+          <w:rFonts w:eastAsia="Arial" w:cs="Arial"/>
+          <w:color w:val="000000" w:themeColor="text1"/>
+          <w:sz w:val="28"/>
+          <w:szCs w:val="28"/>
+        </w:rPr>
+        <w:t xml:space="preserve"> pas, mais je me relève pour atteindre cette lueur à tout prix et </w:t>
+      </w:r>
+      <w:r>
+        <w:rPr>
+          <w:rFonts w:eastAsia="Arial" w:cs="Arial"/>
+          <w:color w:val="000000" w:themeColor="text1"/>
+          <w:sz w:val="28"/>
+          <w:szCs w:val="28"/>
+        </w:rPr>
+        <w:t>j’y parviens</w:t>
+      </w:r>
+      <w:r>
+        <w:rPr>
+          <w:rFonts w:eastAsia="Arial" w:cs="Arial"/>
+          <w:color w:val="000000" w:themeColor="text1"/>
+          <w:sz w:val="28"/>
+          <w:szCs w:val="28"/>
+        </w:rPr>
+        <w:t>. Cette lueur était celle d’une lampe, avec une flammèche violette à l’intérieur, et derrière celle-ci il y a une porte en métal</w:t>
+      </w:r>
+      <w:r>
+        <w:rPr>
+          <w:rFonts w:eastAsia="Arial" w:cs="Arial"/>
+          <w:color w:val="000000" w:themeColor="text1"/>
+          <w:sz w:val="28"/>
+          <w:szCs w:val="28"/>
+        </w:rPr>
+        <w:t xml:space="preserve"> </w:t>
+      </w:r>
+      <w:r>
+        <w:rPr>
+          <w:rFonts w:eastAsia="Arial" w:cs="Arial"/>
+          <w:color w:val="000000" w:themeColor="text1"/>
+          <w:sz w:val="28"/>
+          <w:szCs w:val="28"/>
+        </w:rPr>
+        <w:t>—</w:t>
+      </w:r>
+      <w:r>
+        <w:rPr>
+          <w:rFonts w:eastAsia="Arial" w:cs="Arial"/>
+          <w:color w:val="000000" w:themeColor="text1"/>
+          <w:sz w:val="28"/>
+          <w:szCs w:val="28"/>
+        </w:rPr>
+        <w:t xml:space="preserve"> un métal </w:t>
+      </w:r>
+      <w:r>
+        <w:rPr>
+          <w:rFonts w:eastAsia="Arial" w:cs="Arial"/>
+          <w:color w:val="000000" w:themeColor="text1"/>
+          <w:sz w:val="28"/>
+          <w:szCs w:val="28"/>
+        </w:rPr>
+        <w:t>est</w:t>
+      </w:r>
+      <w:r>
+        <w:rPr>
+          <w:rFonts w:eastAsia="Arial" w:cs="Arial"/>
+          <w:color w:val="000000" w:themeColor="text1"/>
+          <w:sz w:val="28"/>
+          <w:szCs w:val="28"/>
+        </w:rPr>
+        <w:t xml:space="preserve"> semblable à de l’or</w:t>
+      </w:r>
+      <w:r>
+        <w:rPr>
+          <w:rFonts w:eastAsia="Arial" w:cs="Arial"/>
+          <w:color w:val="000000" w:themeColor="text1"/>
+          <w:sz w:val="28"/>
+          <w:szCs w:val="28"/>
+        </w:rPr>
+        <w:t xml:space="preserve"> </w:t>
+      </w:r>
+      <w:r>
+        <w:rPr>
+          <w:rFonts w:eastAsia="Arial" w:cs="Arial"/>
+          <w:color w:val="000000" w:themeColor="text1"/>
+          <w:sz w:val="28"/>
+          <w:szCs w:val="28"/>
+        </w:rPr>
+        <w:t>—</w:t>
+      </w:r>
+      <w:r>
+        <w:rPr>
+          <w:rFonts w:eastAsia="Arial" w:cs="Arial"/>
+          <w:color w:val="000000" w:themeColor="text1"/>
+          <w:sz w:val="28"/>
+          <w:szCs w:val="28"/>
+        </w:rPr>
+        <w:t xml:space="preserve"> que</w:t>
+      </w:r>
+      <w:r>
+        <w:rPr>
+          <w:rFonts w:eastAsia="Arial" w:cs="Arial"/>
+          <w:color w:val="000000" w:themeColor="text1"/>
+          <w:sz w:val="28"/>
+          <w:szCs w:val="28"/>
+        </w:rPr>
+        <w:t xml:space="preserve"> je décide d</w:t>
+      </w:r>
+      <w:r>
+        <w:rPr>
+          <w:rFonts w:eastAsia="Arial" w:cs="Arial"/>
+          <w:color w:val="000000" w:themeColor="text1"/>
+          <w:sz w:val="28"/>
+          <w:szCs w:val="28"/>
+        </w:rPr>
+        <w:t>’</w:t>
+      </w:r>
+      <w:r>
+        <w:rPr>
+          <w:rFonts w:eastAsia="Arial" w:cs="Arial"/>
+          <w:color w:val="000000" w:themeColor="text1"/>
+          <w:sz w:val="28"/>
+          <w:szCs w:val="28"/>
+        </w:rPr>
+        <w:t>ouvri</w:t>
+      </w:r>
+      <w:r>
+        <w:rPr>
+          <w:rFonts w:eastAsia="Arial" w:cs="Arial"/>
+          <w:color w:val="000000" w:themeColor="text1"/>
+          <w:sz w:val="28"/>
+          <w:szCs w:val="28"/>
+        </w:rPr>
+        <w:t>r</w:t>
+      </w:r>
+      <w:r>
+        <w:rPr>
+          <w:rFonts w:eastAsia="Arial" w:cs="Arial"/>
+          <w:color w:val="000000" w:themeColor="text1"/>
+          <w:sz w:val="28"/>
+          <w:szCs w:val="28"/>
+        </w:rPr>
+        <w:t>. Cette porte est lourde et elle émet un bruit assourdissant, j’</w:t>
+      </w:r>
+      <w:r>
+        <w:rPr>
+          <w:rFonts w:eastAsia="Arial" w:cs="Arial"/>
+          <w:color w:val="000000" w:themeColor="text1"/>
+          <w:sz w:val="28"/>
+          <w:szCs w:val="28"/>
+        </w:rPr>
+        <w:t>entends</w:t>
+      </w:r>
+      <w:r>
+        <w:rPr>
+          <w:rFonts w:eastAsia="Arial" w:cs="Arial"/>
+          <w:color w:val="000000" w:themeColor="text1"/>
+          <w:sz w:val="28"/>
+          <w:szCs w:val="28"/>
+        </w:rPr>
+        <w:t xml:space="preserve"> </w:t>
+      </w:r>
+      <w:r>
+        <w:rPr>
+          <w:rFonts w:eastAsia="Arial" w:cs="Arial"/>
+          <w:color w:val="000000" w:themeColor="text1"/>
+          <w:sz w:val="28"/>
+          <w:szCs w:val="28"/>
+        </w:rPr>
+        <w:t>des claquements métalliques</w:t>
+      </w:r>
+      <w:r>
+        <w:rPr>
+          <w:rFonts w:eastAsia="Arial" w:cs="Arial"/>
+          <w:color w:val="000000" w:themeColor="text1"/>
+          <w:sz w:val="28"/>
+          <w:szCs w:val="28"/>
+        </w:rPr>
+        <w:t xml:space="preserve"> mais je persiste. Après un bon moment, mes efforts paient et cette lourde porte s’ouvre. Me laissant devant un immense lieu, avec des arches métalliques incrustées dans les roches, et une multitude d'étages sans </w:t>
+      </w:r>
+      <w:r>
+        <w:rPr>
+          <w:rFonts w:eastAsia="Arial" w:cs="Arial"/>
+          <w:color w:val="000000" w:themeColor="text1"/>
+          <w:sz w:val="28"/>
+          <w:szCs w:val="28"/>
+        </w:rPr>
+        <w:t>que l’on puisse en</w:t>
+      </w:r>
+      <w:r>
+        <w:rPr>
+          <w:rFonts w:eastAsia="Arial" w:cs="Arial"/>
+          <w:color w:val="000000" w:themeColor="text1"/>
+          <w:sz w:val="28"/>
+          <w:szCs w:val="28"/>
+        </w:rPr>
+        <w:t xml:space="preserve"> voir le </w:t>
+      </w:r>
+      <w:r>
+        <w:rPr>
+          <w:rFonts w:eastAsia="Arial" w:cs="Arial"/>
+          <w:color w:val="000000" w:themeColor="text1"/>
+          <w:sz w:val="28"/>
+          <w:szCs w:val="28"/>
+        </w:rPr>
+        <w:t>fond ;</w:t>
+      </w:r>
+      <w:r>
+        <w:rPr>
+          <w:rFonts w:eastAsia="Arial" w:cs="Arial"/>
+          <w:color w:val="000000" w:themeColor="text1"/>
+          <w:sz w:val="28"/>
+          <w:szCs w:val="28"/>
+        </w:rPr>
+        <w:t xml:space="preserve"> Tous éclairés par ces mêmes lanternes violettes.</w:t>
       </w:r>
     </w:p>
     <w:p>
@@ -682,322 +1247,7 @@
           <w:sz w:val="28"/>
           <w:szCs w:val="28"/>
         </w:rPr>
-        <w:t xml:space="preserve">Après ce qui me semble une éternité, je commence à me demander si je ne devrais pas </w:t>
-      </w:r>
-      <w:r>
-        <w:rPr>
-          <w:rFonts w:eastAsia="Arial" w:cs="Arial"/>
-          <w:color w:val="000000" w:themeColor="text1"/>
-          <w:sz w:val="28"/>
-          <w:szCs w:val="28"/>
-        </w:rPr>
-        <w:t>rebrousser chemin</w:t>
-      </w:r>
-      <w:r>
-        <w:rPr>
-          <w:rFonts w:eastAsia="Arial" w:cs="Arial"/>
-          <w:color w:val="000000" w:themeColor="text1"/>
-          <w:sz w:val="28"/>
-          <w:szCs w:val="28"/>
-        </w:rPr>
-        <w:t xml:space="preserve">, mais j'aperçois des inscriptions au mur, des sortes de… de runes ? Comme celles que nos ancêtres, les vikings, ont utilisées ? Curieux de savoir leurs significations, je m’aventure encore plus en profondeur dans cette grotte. Mais ma </w:t>
-      </w:r>
-      <w:r>
-        <w:rPr>
-          <w:rFonts w:eastAsia="Arial" w:cs="Arial"/>
-          <w:color w:val="000000" w:themeColor="text1"/>
-          <w:sz w:val="28"/>
-          <w:szCs w:val="28"/>
-        </w:rPr>
-        <w:t>lampe</w:t>
-      </w:r>
-      <w:r>
-        <w:rPr>
-          <w:rFonts w:eastAsia="Arial" w:cs="Arial"/>
-          <w:color w:val="000000" w:themeColor="text1"/>
-          <w:sz w:val="28"/>
-          <w:szCs w:val="28"/>
-        </w:rPr>
-        <w:t>,</w:t>
-      </w:r>
-      <w:r>
-        <w:rPr>
-          <w:rFonts w:eastAsia="Arial" w:cs="Arial"/>
-          <w:color w:val="000000" w:themeColor="text1"/>
-          <w:sz w:val="28"/>
-          <w:szCs w:val="28"/>
-        </w:rPr>
-        <w:t xml:space="preserve"> d’abord à la lumière vacillante,</w:t>
-      </w:r>
-      <w:r>
-        <w:rPr>
-          <w:rFonts w:eastAsia="Arial" w:cs="Arial"/>
-          <w:color w:val="000000" w:themeColor="text1"/>
-          <w:sz w:val="28"/>
-          <w:szCs w:val="28"/>
-        </w:rPr>
-        <w:t xml:space="preserve"> s’éteint et me laisse seul dans </w:t>
-      </w:r>
-      <w:r>
-        <w:rPr>
-          <w:rFonts w:eastAsia="Arial" w:cs="Arial"/>
-          <w:color w:val="000000" w:themeColor="text1"/>
-          <w:sz w:val="28"/>
-          <w:szCs w:val="28"/>
-        </w:rPr>
-        <w:t>la</w:t>
-      </w:r>
-      <w:r>
-        <w:rPr>
-          <w:rFonts w:eastAsia="Arial" w:cs="Arial"/>
-          <w:color w:val="000000" w:themeColor="text1"/>
-          <w:sz w:val="28"/>
-          <w:szCs w:val="28"/>
-        </w:rPr>
-        <w:t xml:space="preserve"> pénombre. En me fiant au toucher, je continue de naviguer dans ce long couloir rocheux, et j’aperçois une lueur violette. Ai-je atteint un centre scientifique souterrain ? o</w:t>
-      </w:r>
-      <w:r>
-        <w:rPr>
-          <w:rFonts w:eastAsia="Arial" w:cs="Arial"/>
-          <w:color w:val="000000" w:themeColor="text1"/>
-          <w:sz w:val="28"/>
-          <w:szCs w:val="28"/>
-        </w:rPr>
-        <w:t>u</w:t>
-      </w:r>
-      <w:r>
-        <w:rPr>
-          <w:rFonts w:eastAsia="Arial" w:cs="Arial"/>
-          <w:color w:val="000000" w:themeColor="text1"/>
-          <w:sz w:val="28"/>
-          <w:szCs w:val="28"/>
-        </w:rPr>
-        <w:t xml:space="preserve"> les restes d’une expédition spéléologique ? Je me précipite, je trébuche sur le sol que je ne </w:t>
-      </w:r>
-      <w:r>
-        <w:rPr>
-          <w:rFonts w:eastAsia="Arial" w:cs="Arial"/>
-          <w:color w:val="000000" w:themeColor="text1"/>
-          <w:sz w:val="28"/>
-          <w:szCs w:val="28"/>
-        </w:rPr>
-        <w:t>vois</w:t>
-      </w:r>
-      <w:r>
-        <w:rPr>
-          <w:rFonts w:eastAsia="Arial" w:cs="Arial"/>
-          <w:color w:val="000000" w:themeColor="text1"/>
-          <w:sz w:val="28"/>
-          <w:szCs w:val="28"/>
-        </w:rPr>
-        <w:t xml:space="preserve"> pas, mais je me relève pour atteindre cette lueur à tout prix et </w:t>
-      </w:r>
-      <w:r>
-        <w:rPr>
-          <w:rFonts w:eastAsia="Arial" w:cs="Arial"/>
-          <w:color w:val="000000" w:themeColor="text1"/>
-          <w:sz w:val="28"/>
-          <w:szCs w:val="28"/>
-        </w:rPr>
-        <w:t>j’y parviens</w:t>
-      </w:r>
-      <w:r>
-        <w:rPr>
-          <w:rFonts w:eastAsia="Arial" w:cs="Arial"/>
-          <w:color w:val="000000" w:themeColor="text1"/>
-          <w:sz w:val="28"/>
-          <w:szCs w:val="28"/>
-        </w:rPr>
-        <w:t>. Cette lueur était celle d’une lampe, avec une flammèche violette à l’intérieur, et derrière celle-ci il y a une porte en métal</w:t>
-      </w:r>
-      <w:r>
-        <w:rPr>
-          <w:rFonts w:eastAsia="Arial" w:cs="Arial"/>
-          <w:color w:val="000000" w:themeColor="text1"/>
-          <w:sz w:val="28"/>
-          <w:szCs w:val="28"/>
-        </w:rPr>
-        <w:t xml:space="preserve"> </w:t>
-      </w:r>
-      <w:r>
-        <w:rPr>
-          <w:rFonts w:eastAsia="Arial" w:cs="Arial"/>
-          <w:color w:val="000000" w:themeColor="text1"/>
-          <w:sz w:val="28"/>
-          <w:szCs w:val="28"/>
-        </w:rPr>
-        <w:t>—</w:t>
-      </w:r>
-      <w:r>
-        <w:rPr>
-          <w:rFonts w:eastAsia="Arial" w:cs="Arial"/>
-          <w:color w:val="000000" w:themeColor="text1"/>
-          <w:sz w:val="28"/>
-          <w:szCs w:val="28"/>
-        </w:rPr>
-        <w:t xml:space="preserve"> un métal </w:t>
-      </w:r>
-      <w:r>
-        <w:rPr>
-          <w:rFonts w:eastAsia="Arial" w:cs="Arial"/>
-          <w:color w:val="000000" w:themeColor="text1"/>
-          <w:sz w:val="28"/>
-          <w:szCs w:val="28"/>
-        </w:rPr>
-        <w:t>est</w:t>
-      </w:r>
-      <w:r>
-        <w:rPr>
-          <w:rFonts w:eastAsia="Arial" w:cs="Arial"/>
-          <w:color w:val="000000" w:themeColor="text1"/>
-          <w:sz w:val="28"/>
-          <w:szCs w:val="28"/>
-        </w:rPr>
-        <w:t xml:space="preserve"> semblable à de l’or</w:t>
-      </w:r>
-      <w:r>
-        <w:rPr>
-          <w:rFonts w:eastAsia="Arial" w:cs="Arial"/>
-          <w:color w:val="000000" w:themeColor="text1"/>
-          <w:sz w:val="28"/>
-          <w:szCs w:val="28"/>
-        </w:rPr>
-        <w:t xml:space="preserve"> </w:t>
-      </w:r>
-      <w:r>
-        <w:rPr>
-          <w:rFonts w:eastAsia="Arial" w:cs="Arial"/>
-          <w:color w:val="000000" w:themeColor="text1"/>
-          <w:sz w:val="28"/>
-          <w:szCs w:val="28"/>
-        </w:rPr>
-        <w:t>—</w:t>
-      </w:r>
-      <w:r>
-        <w:rPr>
-          <w:rFonts w:eastAsia="Arial" w:cs="Arial"/>
-          <w:color w:val="000000" w:themeColor="text1"/>
-          <w:sz w:val="28"/>
-          <w:szCs w:val="28"/>
-        </w:rPr>
-        <w:t xml:space="preserve"> que</w:t>
-      </w:r>
-      <w:r>
-        <w:rPr>
-          <w:rFonts w:eastAsia="Arial" w:cs="Arial"/>
-          <w:color w:val="000000" w:themeColor="text1"/>
-          <w:sz w:val="28"/>
-          <w:szCs w:val="28"/>
-        </w:rPr>
-        <w:t xml:space="preserve"> je décide d</w:t>
-      </w:r>
-      <w:r>
-        <w:rPr>
-          <w:rFonts w:eastAsia="Arial" w:cs="Arial"/>
-          <w:color w:val="000000" w:themeColor="text1"/>
-          <w:sz w:val="28"/>
-          <w:szCs w:val="28"/>
-        </w:rPr>
-        <w:t>’</w:t>
-      </w:r>
-      <w:r>
-        <w:rPr>
-          <w:rFonts w:eastAsia="Arial" w:cs="Arial"/>
-          <w:color w:val="000000" w:themeColor="text1"/>
-          <w:sz w:val="28"/>
-          <w:szCs w:val="28"/>
-        </w:rPr>
-        <w:t>ouvri</w:t>
-      </w:r>
-      <w:r>
-        <w:rPr>
-          <w:rFonts w:eastAsia="Arial" w:cs="Arial"/>
-          <w:color w:val="000000" w:themeColor="text1"/>
-          <w:sz w:val="28"/>
-          <w:szCs w:val="28"/>
-        </w:rPr>
-        <w:t>r</w:t>
-      </w:r>
-      <w:r>
-        <w:rPr>
-          <w:rFonts w:eastAsia="Arial" w:cs="Arial"/>
-          <w:color w:val="000000" w:themeColor="text1"/>
-          <w:sz w:val="28"/>
-          <w:szCs w:val="28"/>
-        </w:rPr>
-        <w:t>. Cette porte est lourde et elle émet un bruit assourdissant, j’</w:t>
-      </w:r>
-      <w:r>
-        <w:rPr>
-          <w:rFonts w:eastAsia="Arial" w:cs="Arial"/>
-          <w:color w:val="000000" w:themeColor="text1"/>
-          <w:sz w:val="28"/>
-          <w:szCs w:val="28"/>
-        </w:rPr>
-        <w:t>entends</w:t>
-      </w:r>
-      <w:r>
-        <w:rPr>
-          <w:rFonts w:eastAsia="Arial" w:cs="Arial"/>
-          <w:color w:val="000000" w:themeColor="text1"/>
-          <w:sz w:val="28"/>
-          <w:szCs w:val="28"/>
-        </w:rPr>
-        <w:t xml:space="preserve"> </w:t>
-      </w:r>
-      <w:r>
-        <w:rPr>
-          <w:rFonts w:eastAsia="Arial" w:cs="Arial"/>
-          <w:color w:val="000000" w:themeColor="text1"/>
-          <w:sz w:val="28"/>
-          <w:szCs w:val="28"/>
-        </w:rPr>
-        <w:t>des claquements métalliques</w:t>
-      </w:r>
-      <w:r>
-        <w:rPr>
-          <w:rFonts w:eastAsia="Arial" w:cs="Arial"/>
-          <w:color w:val="000000" w:themeColor="text1"/>
-          <w:sz w:val="28"/>
-          <w:szCs w:val="28"/>
-        </w:rPr>
-        <w:t xml:space="preserve"> mais je persiste. Après un bon moment, mes efforts paient et cette lourde porte s’ouvre. Me laissant devant un immense lieu, avec des arches métalliques incrustées dans les roches, et une multitude d'étages sans </w:t>
-      </w:r>
-      <w:r>
-        <w:rPr>
-          <w:rFonts w:eastAsia="Arial" w:cs="Arial"/>
-          <w:color w:val="000000" w:themeColor="text1"/>
-          <w:sz w:val="28"/>
-          <w:szCs w:val="28"/>
-        </w:rPr>
-        <w:t>que l’on puisse en</w:t>
-      </w:r>
-      <w:r>
-        <w:rPr>
-          <w:rFonts w:eastAsia="Arial" w:cs="Arial"/>
-          <w:color w:val="000000" w:themeColor="text1"/>
-          <w:sz w:val="28"/>
-          <w:szCs w:val="28"/>
-        </w:rPr>
-        <w:t xml:space="preserve"> voir le </w:t>
-      </w:r>
-      <w:r>
-        <w:rPr>
-          <w:rFonts w:eastAsia="Arial" w:cs="Arial"/>
-          <w:color w:val="000000" w:themeColor="text1"/>
-          <w:sz w:val="28"/>
-          <w:szCs w:val="28"/>
-        </w:rPr>
-        <w:t>fond ;</w:t>
-      </w:r>
-      <w:r>
-        <w:rPr>
-          <w:rFonts w:eastAsia="Arial" w:cs="Arial"/>
-          <w:color w:val="000000" w:themeColor="text1"/>
-          <w:sz w:val="28"/>
-          <w:szCs w:val="28"/>
-        </w:rPr>
-        <w:t xml:space="preserve"> Tous éclairés par ces mêmes lanternes violettes.</w:t>
+        <w:t>J’ai l’impression d’avoir découvert l’un de ces donjons cachés dans les jeux-vidéos, un immense bâtiment souterrain ressemblant à une église, un temple, ou que sais-je. Néanmoins cela reste magnifique, je n’arrive pas à croire ce que mes yeux voient, est-ce là un mirage ou une des légendaires cités perdues comme l’Atlantide ?</w:t>
       </w:r>
     </w:p>
     <w:p>
@@ -1013,19 +1263,84 @@
       <w:r>
         <w:rPr>
           <w:rFonts w:eastAsia="Arial" w:cs="Arial"/>
-          <w:color w:val="000000" w:themeColor="text1"/>
-          <w:sz w:val="28"/>
-          <w:szCs w:val="28"/>
-        </w:rPr>
-        <w:t>J’ai l’impression d’avoir découvert l’un de ces donjons cachés dans les jeux-vidéos, un immense bâtiment souterrain ressemblant à une église, un temple, ou que sais-je. Néanmoins cela reste magnifique, je n’arrive pas à croire ce que mes yeux voient, est-ce là un mirage ou une des légendaires cités perdues comme l’Atlantide ?</w:t>
-      </w:r>
-      <w:r>
-        <w:rPr>
-          <w:sz w:val="28"/>
-          <w:szCs w:val="28"/>
-        </w:rPr>
-        <w:br/>
-      </w:r>
+          <w:noProof/>
+          <w:color w:val="000000" w:themeColor="text1"/>
+          <w:sz w:val="28"/>
+          <w:szCs w:val="28"/>
+        </w:rPr>
+        <w:drawing>
+          <wp:inline distT="0" distB="0" distL="0" distR="0" wp14:anchorId="6B58000B" wp14:editId="1A3B529E">
+            <wp:extent cx="5287357" cy="3220358"/>
+            <wp:effectExtent l="38100" t="38100" r="46990" b="37465"/>
+            <wp:docPr id="1883133404" name="Image 1"/>
+            <wp:cNvGraphicFramePr>
+              <a:graphicFrameLocks xmlns:a="http://schemas.openxmlformats.org/drawingml/2006/main" noChangeAspect="1"/>
+            </wp:cNvGraphicFramePr>
+            <a:graphic xmlns:a="http://schemas.openxmlformats.org/drawingml/2006/main">
+              <a:graphicData uri="http://schemas.openxmlformats.org/drawingml/2006/picture">
+                <pic:pic xmlns:pic="http://schemas.openxmlformats.org/drawingml/2006/picture">
+                  <pic:nvPicPr>
+                    <pic:cNvPr id="1883133404" name="Image 1"/>
+                    <pic:cNvPicPr/>
+                  </pic:nvPicPr>
+                  <pic:blipFill>
+                    <a:blip r:embed="rId11">
+                      <a:extLst>
+                        <a:ext uri="{BEBA8EAE-BF5A-486C-A8C5-ECC9F3942E4B}">
+                          <a14:imgProps xmlns:a14="http://schemas.microsoft.com/office/drawing/2010/main">
+                            <a14:imgLayer r:embed="rId12">
+                              <a14:imgEffect>
+                                <a14:artisticPaintStrokes trans="30000" intensity="10"/>
+                              </a14:imgEffect>
+                              <a14:imgEffect>
+                                <a14:colorTemperature colorTemp="6645"/>
+                              </a14:imgEffect>
+                              <a14:imgEffect>
+                                <a14:saturation sat="66000"/>
+                              </a14:imgEffect>
+                            </a14:imgLayer>
+                          </a14:imgProps>
+                        </a:ext>
+                        <a:ext uri="{28A0092B-C50C-407E-A947-70E740481C1C}">
+                          <a14:useLocalDpi xmlns:a14="http://schemas.microsoft.com/office/drawing/2010/main" val="0"/>
+                        </a:ext>
+                      </a:extLst>
+                    </a:blip>
+                    <a:stretch>
+                      <a:fillRect/>
+                    </a:stretch>
+                  </pic:blipFill>
+                  <pic:spPr>
+                    <a:xfrm>
+                      <a:off x="0" y="0"/>
+                      <a:ext cx="5287357" cy="3220358"/>
+                    </a:xfrm>
+                    <a:prstGeom prst="rect">
+                      <a:avLst/>
+                    </a:prstGeom>
+                    <a:ln w="38100">
+                      <a:solidFill>
+                        <a:schemeClr val="tx1"/>
+                      </a:solidFill>
+                    </a:ln>
+                  </pic:spPr>
+                </pic:pic>
+              </a:graphicData>
+            </a:graphic>
+          </wp:inline>
+        </w:drawing>
+      </w:r>
+    </w:p>
+    <w:p>
+      <w:pPr>
+        <w:spacing w:after="0"/>
+        <w:rPr>
+          <w:rFonts w:eastAsia="Arial" w:cs="Arial"/>
+          <w:color w:val="000000" w:themeColor="text1"/>
+          <w:sz w:val="28"/>
+          <w:szCs w:val="28"/>
+        </w:rPr>
+      </w:pPr>
       <w:r>
         <w:rPr>
           <w:rFonts w:eastAsia="Arial" w:cs="Arial"/>
@@ -1051,8 +1366,39 @@
           <w:sz w:val="28"/>
           <w:szCs w:val="28"/>
         </w:rPr>
-        <w:t xml:space="preserve"> une structure qui semble ancienne </w:t>
-      </w:r>
+        <w:t xml:space="preserve"> une structure qui semble ancienne et pourtant si bien conservée, avec ces belles lanternes aux flammes violettes. Je ne peux pas m’empêcher d’explorer ces lieux hors du temps. </w:t>
+      </w:r>
+    </w:p>
+    <w:p>
+      <w:pPr>
+        <w:spacing w:after="0"/>
+        <w:rPr>
+          <w:rFonts w:eastAsia="Arial" w:cs="Arial"/>
+          <w:color w:val="000000" w:themeColor="text1"/>
+          <w:sz w:val="28"/>
+          <w:szCs w:val="28"/>
+        </w:rPr>
+      </w:pPr>
+      <w:r>
+        <w:rPr>
+          <w:rFonts w:eastAsia="Arial" w:cs="Arial"/>
+          <w:color w:val="000000" w:themeColor="text1"/>
+          <w:sz w:val="28"/>
+          <w:szCs w:val="28"/>
+        </w:rPr>
+        <w:t>De toute façon je trouverai une sortie plus tard, quitte à revenir à mon point de départ.</w:t>
+      </w:r>
+    </w:p>
+    <w:p>
+      <w:pPr>
+        <w:spacing w:after="0"/>
+        <w:rPr>
+          <w:rFonts w:eastAsia="Arial" w:cs="Arial"/>
+          <w:color w:val="000000" w:themeColor="text1"/>
+          <w:sz w:val="28"/>
+          <w:szCs w:val="28"/>
+        </w:rPr>
+      </w:pPr>
       <w:r>
         <w:rPr>
           <w:rFonts w:eastAsia="Arial" w:cs="Arial"/>
@@ -1061,54 +1407,6 @@
           <w:szCs w:val="28"/>
         </w:rPr>
         <w:lastRenderedPageBreak/>
-        <w:t xml:space="preserve">et pourtant si bien conservée, avec ces belles lanternes aux flammes violettes. Je ne peux pas m’empêcher d’explorer ces lieux hors du temps. </w:t>
-      </w:r>
-    </w:p>
-    <w:p>
-      <w:pPr>
-        <w:spacing w:after="0"/>
-        <w:rPr>
-          <w:rFonts w:eastAsia="Arial" w:cs="Arial"/>
-          <w:color w:val="000000" w:themeColor="text1"/>
-          <w:sz w:val="28"/>
-          <w:szCs w:val="28"/>
-        </w:rPr>
-      </w:pPr>
-      <w:r>
-        <w:rPr>
-          <w:rFonts w:eastAsia="Arial" w:cs="Arial"/>
-          <w:color w:val="000000" w:themeColor="text1"/>
-          <w:sz w:val="28"/>
-          <w:szCs w:val="28"/>
-        </w:rPr>
-        <w:t>De toute façon je trouverai une sortie plus tard, quitte à revenir à mon point de départ.</w:t>
-      </w:r>
-    </w:p>
-    <w:p>
-      <w:pPr>
-        <w:rPr>
-          <w:sz w:val="28"/>
-          <w:szCs w:val="28"/>
-        </w:rPr>
-      </w:pPr>
-    </w:p>
-    <w:p>
-      <w:pPr>
-        <w:spacing w:after="0"/>
-        <w:rPr>
-          <w:rFonts w:eastAsia="Arial" w:cs="Arial"/>
-          <w:color w:val="000000" w:themeColor="text1"/>
-          <w:sz w:val="28"/>
-          <w:szCs w:val="28"/>
-        </w:rPr>
-      </w:pPr>
-      <w:r>
-        <w:rPr>
-          <w:rFonts w:eastAsia="Arial" w:cs="Arial"/>
-          <w:color w:val="000000" w:themeColor="text1"/>
-          <w:sz w:val="28"/>
-          <w:szCs w:val="28"/>
-        </w:rPr>
         <w:t xml:space="preserve">Pendant mon exploration, je passe devant des étagères et des étagères vides. Il y a pourtant des plaques en métal sur chacune d’elles mais ne sachant pas les déchiffrer, je continue d’avancer pour prendre un escalier et descendre, encore. Ce lieu est incroyable, l’immensité qu’il dégage et la quantité colossale de livres qu’il y a pourrait rendre fou n’importe </w:t>
       </w:r>
       <w:r>
@@ -1642,8 +1940,26 @@
           <w:sz w:val="28"/>
           <w:szCs w:val="28"/>
         </w:rPr>
-        <w:t xml:space="preserve"> au Louvre. Et comme par hasard, les runes que </w:t>
-      </w:r>
+        <w:t xml:space="preserve"> au Louvre. Et comme par hasard, les runes que j’ai croisé partout dans ces archives souterraines et dans la grotte y figurent, je peux donc traduire toutes ces inscriptions sur les étagères. </w:t>
+      </w:r>
+      <w:r>
+        <w:rPr>
+          <w:sz w:val="28"/>
+          <w:szCs w:val="28"/>
+        </w:rPr>
+        <w:br w:type="page"/>
+      </w:r>
+    </w:p>
+    <w:p>
+      <w:pPr>
+        <w:spacing w:after="0"/>
+        <w:rPr>
+          <w:rFonts w:eastAsia="Arial" w:cs="Arial"/>
+          <w:color w:val="000000" w:themeColor="text1"/>
+          <w:sz w:val="28"/>
+          <w:szCs w:val="28"/>
+        </w:rPr>
+      </w:pPr>
       <w:r>
         <w:rPr>
           <w:rFonts w:eastAsia="Arial" w:cs="Arial"/>
@@ -1652,34 +1968,6 @@
           <w:szCs w:val="28"/>
         </w:rPr>
         <w:lastRenderedPageBreak/>
-        <w:t xml:space="preserve">j’ai croisé partout dans ces archives souterraines et dans la grotte y figurent, je peux donc traduire toutes ces inscriptions sur les étagères. </w:t>
-      </w:r>
-    </w:p>
-    <w:p>
-      <w:pPr>
-        <w:rPr>
-          <w:sz w:val="28"/>
-          <w:szCs w:val="28"/>
-        </w:rPr>
-      </w:pPr>
-    </w:p>
-    <w:p>
-      <w:pPr>
-        <w:spacing w:after="0"/>
-        <w:rPr>
-          <w:rFonts w:eastAsia="Arial" w:cs="Arial"/>
-          <w:color w:val="000000" w:themeColor="text1"/>
-          <w:sz w:val="28"/>
-          <w:szCs w:val="28"/>
-        </w:rPr>
-      </w:pPr>
-      <w:r>
-        <w:rPr>
-          <w:rFonts w:eastAsia="Arial" w:cs="Arial"/>
-          <w:color w:val="000000" w:themeColor="text1"/>
-          <w:sz w:val="28"/>
-          <w:szCs w:val="28"/>
-        </w:rPr>
         <w:t>Je ne sais pas combien de temps s’</w:t>
       </w:r>
       <w:r>
@@ -2179,9 +2467,12 @@
           <w:sz w:val="28"/>
           <w:szCs w:val="28"/>
         </w:rPr>
-        <w:t xml:space="preserve">Il y a fort longtemps, notre civilisation était la plus avancée, du moins jusqu’à ce qu’ils arrivent... cet écrit que vous êtes en train de lire est le seul ouvrage restant, avec ce lieu où il repose, qui témoigne de notre existence. Notre civilisation était la plus prospère de la planète, nous exploitions nos forces et ressources à leur plein potentiel, nos sciences étaient qualifiées de folie par les personnes extérieures et nos ouvrages architecturaux étaient qualifiés de merveilles du </w:t>
-      </w:r>
-      <w:r>
+        <w:t>Il y a fort longtemps, notre civilisation était la plus avancée, du moins jusqu’à ce qu’ils arrivent... cet écrit que vous êtes en train de lire est le seul ouvrage restant, avec ce lieu où il repose, qui témoigne de notre existence. Notre civilisation était la plus prospère de la planète, nous exploitions nos forces et ressources à leur plein potentiel, nos sciences étaient qualifiées de folie par les personnes extérieures et nos ouvrages architecturaux étaient qualifiés de merveilles du monde. Nous vivions sur un continent nommé Lemuria, qui était réputé pour être difficile à atteindre.</w:t>
+      </w:r>
+    </w:p>
+    <w:p>
+      <w:pPr>
+        <w:spacing w:after="0"/>
         <w:rPr>
           <w:rFonts w:ascii="Bodoni MT" w:hAnsi="Bodoni MT"/>
           <w:i/>
@@ -2189,13 +2480,8 @@
           <w:sz w:val="28"/>
           <w:szCs w:val="28"/>
         </w:rPr>
-        <w:lastRenderedPageBreak/>
-        <w:t>monde. Nous vivions sur un continent nommé Lemuria, qui était réputé pour être difficile à atteindre.</w:t>
-      </w:r>
-    </w:p>
-    <w:p>
-      <w:pPr>
-        <w:spacing w:after="0"/>
+      </w:pPr>
+      <w:r>
         <w:rPr>
           <w:rFonts w:ascii="Bodoni MT" w:hAnsi="Bodoni MT"/>
           <w:i/>
@@ -2203,7 +2489,8 @@
           <w:sz w:val="28"/>
           <w:szCs w:val="28"/>
         </w:rPr>
-      </w:pPr>
+        <w:t xml:space="preserve">Cependant notre progrès perturbait celui des autres civilisations, les Babyloniens et les Romains notamment, ce qui causait un déséquilibre technologique </w:t>
+      </w:r>
       <w:r>
         <w:rPr>
           <w:rFonts w:ascii="Bodoni MT" w:hAnsi="Bodoni MT"/>
@@ -2212,7 +2499,8 @@
           <w:sz w:val="28"/>
           <w:szCs w:val="28"/>
         </w:rPr>
-        <w:t>Cependant notre progrès perturbait celui des autres civilisations, les Babyloniens et les Romains notamment, ce qui causait un déséquilibre technologique insurmontable sur les autres continents. Notre influence était mondiale, là où les Babyloniens venaient de créer la première monnaie de l’histoire, nous avions cartographié l’entièreté du globe.</w:t>
+        <w:lastRenderedPageBreak/>
+        <w:t>insurmontable sur les autres continents. Notre influence était mondiale, là où les Babyloniens venaient de créer la première monnaie de l’histoire, nous avions cartographié l’entièreté du globe.</w:t>
       </w:r>
     </w:p>
     <w:p>
@@ -2421,8 +2709,64 @@
           <w:sz w:val="28"/>
           <w:szCs w:val="28"/>
         </w:rPr>
+        <w:t xml:space="preserve">À la fin de ces jours de déchiffrages, je ne savais pas quoi penser, tout cet enchaînement d’événements fortuits pour finalement tomber nez à nez avec un écrit relatant une histoire interdite et celle d’un continent invisible… </w:t>
+      </w:r>
+      <w:r>
+        <w:rPr>
+          <w:rFonts w:eastAsia="Arial" w:cs="Arial"/>
+          <w:color w:val="000000" w:themeColor="text1"/>
+          <w:sz w:val="28"/>
+          <w:szCs w:val="28"/>
+        </w:rPr>
+        <w:t>C’est</w:t>
+      </w:r>
+      <w:r>
+        <w:rPr>
+          <w:rFonts w:eastAsia="Arial" w:cs="Arial"/>
+          <w:color w:val="000000" w:themeColor="text1"/>
+          <w:sz w:val="28"/>
+          <w:szCs w:val="28"/>
+        </w:rPr>
+        <w:t xml:space="preserve"> invraisemblable que quelque chose d’aussi gros soit sous notre nez</w:t>
+      </w:r>
+      <w:r>
+        <w:rPr>
+          <w:rFonts w:eastAsia="Arial" w:cs="Arial"/>
+          <w:color w:val="000000" w:themeColor="text1"/>
+          <w:sz w:val="28"/>
+          <w:szCs w:val="28"/>
+        </w:rPr>
+        <w:t>…</w:t>
+      </w:r>
+    </w:p>
+    <w:p>
+      <w:pPr>
+        <w:spacing w:after="0"/>
+        <w:rPr>
+          <w:rFonts w:eastAsia="Arial" w:cs="Arial"/>
+          <w:color w:val="000000" w:themeColor="text1"/>
+          <w:sz w:val="28"/>
+          <w:szCs w:val="28"/>
+        </w:rPr>
+      </w:pPr>
+      <w:r>
+        <w:rPr>
+          <w:rFonts w:eastAsia="Arial" w:cs="Arial"/>
+          <w:color w:val="000000" w:themeColor="text1"/>
+          <w:sz w:val="28"/>
+          <w:szCs w:val="28"/>
+        </w:rPr>
         <w:lastRenderedPageBreak/>
-        <w:t>À la fin de ces jours de déchiffrages, je ne savais pas quoi penser, tout cet enchaînement d’événements fortuits pour finalement tomber nez à nez avec un écrit relatant une histoire interdite et celle d’un continent invisible… J’y crois, difficilement.</w:t>
+        <w:t>Mais au vu de ce lieu, de cette langue étrange que je n’avais jamais vue, de ce continent qui n’était qu’une théorie abordée pendant mes cours de biologie...</w:t>
+      </w:r>
+      <w:r>
+        <w:rPr>
+          <w:rFonts w:eastAsia="Arial" w:cs="Arial"/>
+          <w:color w:val="000000" w:themeColor="text1"/>
+          <w:sz w:val="28"/>
+          <w:szCs w:val="28"/>
+        </w:rPr>
+        <w:t xml:space="preserve"> Je n’ai pas d’autre choix que d’y croire, difficilement.</w:t>
       </w:r>
     </w:p>
     <w:p>
@@ -2442,7 +2786,7 @@
           <w:sz w:val="28"/>
           <w:szCs w:val="28"/>
         </w:rPr>
-        <w:t>Mais au vu de ce lieu, de cette langue étrange que je n’avais jamais vue, de ce continent qui n’était qu’une théorie abordée pendant mes cours de biologie...</w:t>
+        <w:t>Je dois partir à la recherche d’indices et de preuves, de l’auteur de ces lignes, et de ses traces, si elles existent encore.</w:t>
       </w:r>
     </w:p>
     <w:p>
@@ -2462,31 +2806,11 @@
           <w:sz w:val="28"/>
           <w:szCs w:val="28"/>
         </w:rPr>
-        <w:t>Je dois partir à la recherche d’indices et de preuves, de l’auteur de ces lignes, et de ses traces, si elles existent encore.</w:t>
-      </w:r>
-    </w:p>
-    <w:p>
-      <w:pPr>
-        <w:spacing w:after="0"/>
-        <w:rPr>
-          <w:rFonts w:eastAsia="Arial" w:cs="Arial"/>
-          <w:color w:val="000000" w:themeColor="text1"/>
-          <w:sz w:val="28"/>
-          <w:szCs w:val="28"/>
-        </w:rPr>
-      </w:pPr>
-      <w:r>
-        <w:rPr>
-          <w:rFonts w:eastAsia="Arial" w:cs="Arial"/>
-          <w:color w:val="000000" w:themeColor="text1"/>
-          <w:sz w:val="28"/>
-          <w:szCs w:val="28"/>
-        </w:rPr>
         <w:t>Pour que la vérité soit rétablie.</w:t>
       </w:r>
     </w:p>
     <w:sectPr>
-      <w:pgSz w:w="11906" w:h="16838"/>
+      <w:pgSz w:w="11906" w:h="16838" w:code="9"/>
       <w:pgMar w:top="1440" w:right="1440" w:bottom="1440" w:left="1440" w:header="720" w:footer="720" w:gutter="0"/>
       <w:cols w:space="720"/>
       <w:docGrid w:linePitch="360"/>
@@ -2893,7 +3217,7 @@
   <w:style w:type="paragraph" w:default="1" w:styleId="Normal">
     <w:name w:val="Normal"/>
     <w:qFormat/>
-    <w:rsid w:val="00A80E27"/>
+    <w:rsid w:val="00AE38CE"/>
   </w:style>
   <w:style w:type="paragraph" w:styleId="Titre1">
     <w:name w:val="heading 1"/>
